--- a/++Templated Entries/READY/1914 Generation JG/1914 Generation (Shaw) JG.docx
+++ b/++Templated Entries/READY/1914 Generation JG/1914 Generation (Shaw) JG.docx
@@ -1,6 +1,6 @@
 
 <file path=word/document.xml><?xml version="1.0" encoding="utf-8"?>
-<w:document xmlns:wpc="http://schemas.microsoft.com/office/word/2010/wordprocessingCanvas" xmlns:mc="http://schemas.openxmlformats.org/markup-compatibility/2006" xmlns:o="urn:schemas-microsoft-com:office:office" xmlns:r="http://schemas.openxmlformats.org/officeDocument/2006/relationships" xmlns:m="http://schemas.openxmlformats.org/officeDocument/2006/math" xmlns:v="urn:schemas-microsoft-com:vml" xmlns:wp14="http://schemas.microsoft.com/office/word/2010/wordprocessingDrawing" xmlns:wp="http://schemas.openxmlformats.org/drawingml/2006/wordprocessingDrawing" xmlns:w10="urn:schemas-microsoft-com:office:word" xmlns:w="http://schemas.openxmlformats.org/wordprocessingml/2006/main" xmlns:w14="http://schemas.microsoft.com/office/word/2010/wordml" xmlns:wpg="http://schemas.microsoft.com/office/word/2010/wordprocessingGroup" xmlns:wpi="http://schemas.microsoft.com/office/word/2010/wordprocessingInk" xmlns:wne="http://schemas.microsoft.com/office/word/2006/wordml" xmlns:wps="http://schemas.microsoft.com/office/word/2010/wordprocessingShape" mc:Ignorable="w14 wp14">
+<w:document xmlns:wpc="http://schemas.microsoft.com/office/word/2010/wordprocessingCanvas" xmlns:mo="http://schemas.microsoft.com/office/mac/office/2008/main" xmlns:mc="http://schemas.openxmlformats.org/markup-compatibility/2006" xmlns:mv="urn:schemas-microsoft-com:mac:vml" xmlns:o="urn:schemas-microsoft-com:office:office" xmlns:r="http://schemas.openxmlformats.org/officeDocument/2006/relationships" xmlns:m="http://schemas.openxmlformats.org/officeDocument/2006/math" xmlns:v="urn:schemas-microsoft-com:vml" xmlns:wp14="http://schemas.microsoft.com/office/word/2010/wordprocessingDrawing" xmlns:wp="http://schemas.openxmlformats.org/drawingml/2006/wordprocessingDrawing" xmlns:w10="urn:schemas-microsoft-com:office:word" xmlns:w="http://schemas.openxmlformats.org/wordprocessingml/2006/main" xmlns:w14="http://schemas.microsoft.com/office/word/2010/wordml" xmlns:wpg="http://schemas.microsoft.com/office/word/2010/wordprocessingGroup" xmlns:wpi="http://schemas.microsoft.com/office/word/2010/wordprocessingInk" xmlns:wne="http://schemas.microsoft.com/office/word/2006/wordml" xmlns:wps="http://schemas.microsoft.com/office/word/2010/wordprocessingShape" mc:Ignorable="w14 wp14">
   <w:body>
     <w:tbl>
       <w:tblPr>
@@ -17,7 +17,7 @@
         <w:tblLook w:val="04A0" w:firstRow="1" w:lastRow="0" w:firstColumn="1" w:lastColumn="0" w:noHBand="0" w:noVBand="1"/>
       </w:tblPr>
       <w:tblGrid>
-        <w:gridCol w:w="498"/>
+        <w:gridCol w:w="491"/>
         <w:gridCol w:w="1296"/>
         <w:gridCol w:w="2073"/>
         <w:gridCol w:w="2551"/>
@@ -66,7 +66,6 @@
               <w:listItem w:displayText="Prof." w:value="Prof."/>
             </w:dropDownList>
           </w:sdtPr>
-          <w:sdtEndPr/>
           <w:sdtContent>
             <w:tc>
               <w:tcPr>
@@ -102,7 +101,6 @@
             </w:placeholder>
             <w:text/>
           </w:sdtPr>
-          <w:sdtEndPr/>
           <w:sdtContent>
             <w:tc>
               <w:tcPr>
@@ -127,7 +125,6 @@
             <w:showingPlcHdr/>
             <w:text/>
           </w:sdtPr>
-          <w:sdtEndPr/>
           <w:sdtContent>
             <w:tc>
               <w:tcPr>
@@ -154,7 +151,6 @@
             </w:placeholder>
             <w:text/>
           </w:sdtPr>
-          <w:sdtEndPr/>
           <w:sdtContent>
             <w:tc>
               <w:tcPr>
@@ -199,7 +195,6 @@
             </w:placeholder>
             <w:showingPlcHdr/>
           </w:sdtPr>
-          <w:sdtEndPr/>
           <w:sdtContent>
             <w:tc>
               <w:tcPr>
@@ -246,10 +241,8 @@
             <w:placeholder>
               <w:docPart w:val="6E9FA2F9B40A4CFBB6E6E306219FCD19"/>
             </w:placeholder>
-            <w:showingPlcHdr/>
             <w:text/>
           </w:sdtPr>
-          <w:sdtEndPr/>
           <w:sdtContent>
             <w:tc>
               <w:tcPr>
@@ -258,10 +251,7 @@
               </w:tcPr>
               <w:p>
                 <w:r>
-                  <w:rPr>
-                    <w:rStyle w:val="PlaceholderText"/>
-                  </w:rPr>
-                  <w:t>[Enter the institution with which you are affiliated]</w:t>
+                  <w:t>University of Bern, Bern, Switzerland</w:t>
                 </w:r>
               </w:p>
             </w:tc>
@@ -329,7 +319,6 @@
             </w:placeholder>
             <w:text/>
           </w:sdtPr>
-          <w:sdtEndPr/>
           <w:sdtContent>
             <w:tc>
               <w:tcPr>
@@ -361,7 +350,6 @@
               <w:docPart w:val="56A8F242240F4F22A5FB8A0311338AB0"/>
             </w:placeholder>
           </w:sdtPr>
-          <w:sdtEndPr/>
           <w:sdtContent>
             <w:tc>
               <w:tcPr>
@@ -390,7 +378,6 @@
               <w:docPart w:val="7898E78FB6304B8798CE29DABFB72D8B"/>
             </w:placeholder>
           </w:sdtPr>
-          <w:sdtEndPr/>
           <w:sdtContent>
             <w:tc>
               <w:tcPr>
@@ -437,19 +424,19 @@
                   <w:t>ing impulse of the Republic of Turkey, fo</w:t>
                 </w:r>
                 <w:r>
-                  <w:t>unded in 1923. Stylistically, the 1914 generation</w:t>
-                </w:r>
-                <w:r>
-                  <w:t xml:space="preserve"> distinguishes itself from earlier generations through its interest in </w:t>
+                  <w:t xml:space="preserve">unded in 1923. Stylistically, the </w:t>
                 </w:r>
                 <w:proofErr w:type="gramStart"/>
                 <w:r>
-                  <w:t>naturalism</w:t>
+                  <w:t>1914 generation</w:t>
+                </w:r>
+                <w:proofErr w:type="gramEnd"/>
+                <w:r>
+                  <w:t xml:space="preserve"> distinguishes itself from earlier generations through its interest in naturalism</w:t>
                 </w:r>
                 <w:r>
                   <w:t>,</w:t>
                 </w:r>
-                <w:proofErr w:type="gramEnd"/>
                 <w:r>
                   <w:t xml:space="preserve"> and from later generations through its disinterest in aesthetic modernism.</w:t>
                 </w:r>
@@ -492,7 +479,6 @@
               <w:docPart w:val="7B5A67FB2323431CAB9F3289736061D2"/>
             </w:placeholder>
           </w:sdtPr>
-          <w:sdtEndPr/>
           <w:sdtContent>
             <w:tc>
               <w:tcPr>
@@ -539,19 +525,19 @@
                   <w:t>ing impulse of the Republic of Turkey, fo</w:t>
                 </w:r>
                 <w:r>
-                  <w:t>unded in 1923. Stylistically, the 1914 generation</w:t>
-                </w:r>
-                <w:r>
-                  <w:t xml:space="preserve"> distinguishes itself from earlier generations through its interest in </w:t>
+                  <w:t xml:space="preserve">unded in 1923. Stylistically, the </w:t>
                 </w:r>
                 <w:proofErr w:type="gramStart"/>
                 <w:r>
-                  <w:t>naturalism</w:t>
+                  <w:t>1914 generation</w:t>
+                </w:r>
+                <w:proofErr w:type="gramEnd"/>
+                <w:r>
+                  <w:t xml:space="preserve"> distinguishes itself from earlier generations through its interest in naturalism</w:t>
                 </w:r>
                 <w:r>
                   <w:t>,</w:t>
                 </w:r>
-                <w:proofErr w:type="gramEnd"/>
                 <w:r>
                   <w:t xml:space="preserve"> and from later generations through its disinterest in aesthetic modernism.</w:t>
                 </w:r>
@@ -642,27 +628,14 @@
                 <w:pPr>
                   <w:pStyle w:val="Caption"/>
                 </w:pPr>
-                <w:r>
-                  <w:fldChar w:fldCharType="begin"/>
-                </w:r>
-                <w:r>
-                  <w:instrText xml:space="preserve"> SEQ Figure \* ARABIC </w:instrText>
-                </w:r>
-                <w:r>
-                  <w:fldChar w:fldCharType="separate"/>
-                </w:r>
-                <w:r>
-                  <w:rPr>
-                    <w:noProof/>
-                  </w:rPr>
-                  <w:t>1</w:t>
-                </w:r>
-                <w:r>
-                  <w:rPr>
-                    <w:noProof/>
-                  </w:rPr>
-                  <w:fldChar w:fldCharType="end"/>
-                </w:r>
+                <w:fldSimple w:instr=" SEQ Figure \* ARABIC ">
+                  <w:r>
+                    <w:rPr>
+                      <w:noProof/>
+                    </w:rPr>
+                    <w:t>1</w:t>
+                  </w:r>
+                </w:fldSimple>
                 <w:proofErr w:type="spellStart"/>
                 <w:r>
                   <w:t>Feyhaman</w:t>
@@ -832,11 +805,17 @@
               <w:p/>
               <w:p>
                 <w:r>
-                  <w:t xml:space="preserve">Having studied independently, at the Istanbul Academy of Fine Arts, or at military and foreign schools that provided sufficient artistic education to indicate prowess, most artists of the 1914 Generation arrived in Paris and Germany between 1907 and 1910. Although as foreigners they were unable to study officially at the </w:t>
+                  <w:t>Having studied independently, at the Istanbul Academy of Fine Arts, or at military and foreign schools that provided sufficient artistic education to indicate prowess, most artists of the 1914 Generation arrived in Paris and Germany between 1907 and 1910. Although as foreigners they were una</w:t>
+                </w:r>
+                <w:r>
+                  <w:t xml:space="preserve">ble to study officially at the </w:t>
                 </w:r>
                 <w:proofErr w:type="spellStart"/>
                 <w:r>
-                  <w:t>Ecole</w:t>
+                  <w:t>É</w:t>
+                </w:r>
+                <w:r>
+                  <w:t>cole</w:t>
                 </w:r>
                 <w:proofErr w:type="spellEnd"/>
                 <w:r>
@@ -884,27 +863,14 @@
                 <w:pPr>
                   <w:pStyle w:val="Caption"/>
                 </w:pPr>
-                <w:r>
-                  <w:fldChar w:fldCharType="begin"/>
-                </w:r>
-                <w:r>
-                  <w:instrText xml:space="preserve"> SEQ Figure \* ARABIC </w:instrText>
-                </w:r>
-                <w:r>
-                  <w:fldChar w:fldCharType="separate"/>
-                </w:r>
-                <w:r>
-                  <w:rPr>
-                    <w:noProof/>
-                  </w:rPr>
-                  <w:t>2</w:t>
-                </w:r>
-                <w:r>
-                  <w:rPr>
-                    <w:noProof/>
-                  </w:rPr>
-                  <w:fldChar w:fldCharType="end"/>
-                </w:r>
+                <w:fldSimple w:instr=" SEQ Figure \* ARABIC ">
+                  <w:r>
+                    <w:rPr>
+                      <w:noProof/>
+                    </w:rPr>
+                    <w:t>2</w:t>
+                  </w:r>
+                </w:fldSimple>
                 <w:r>
                   <w:t xml:space="preserve"> </w:t>
                 </w:r>
@@ -956,12 +922,7 @@
                   <w:t xml:space="preserve">. Oil on Canvas, 16.6 x 13.1 cm. Private collection, on website </w:t>
                 </w:r>
                 <w:r>
-                  <w:t>http://avnilifij.com/paint-115</w:t>
-                </w:r>
-                <w:bookmarkStart w:id="0" w:name="_GoBack"/>
-                <w:bookmarkEnd w:id="0"/>
-                <w:r>
-                  <w:t>.html</w:t>
+                  <w:t>http://avnilifij.com/paint-115.html</w:t>
                 </w:r>
               </w:p>
               <w:p>
@@ -1129,27 +1090,14 @@
                 <w:pPr>
                   <w:pStyle w:val="Caption"/>
                 </w:pPr>
-                <w:r>
-                  <w:fldChar w:fldCharType="begin"/>
-                </w:r>
-                <w:r>
-                  <w:instrText xml:space="preserve"> SEQ Figure \* ARABIC </w:instrText>
-                </w:r>
-                <w:r>
-                  <w:fldChar w:fldCharType="separate"/>
-                </w:r>
-                <w:r>
-                  <w:rPr>
-                    <w:noProof/>
-                  </w:rPr>
-                  <w:t>3</w:t>
-                </w:r>
-                <w:r>
-                  <w:rPr>
-                    <w:noProof/>
-                  </w:rPr>
-                  <w:fldChar w:fldCharType="end"/>
-                </w:r>
+                <w:fldSimple w:instr=" SEQ Figure \* ARABIC ">
+                  <w:r>
+                    <w:rPr>
+                      <w:noProof/>
+                    </w:rPr>
+                    <w:t>3</w:t>
+                  </w:r>
+                </w:fldSimple>
                 <w:r>
                   <w:t xml:space="preserve"> </w:t>
                 </w:r>
@@ -1181,11 +1129,11 @@
                 <w:proofErr w:type="spellStart"/>
                 <w:proofErr w:type="gramStart"/>
                 <w:r>
-                  <w:t>n.d</w:t>
+                  <w:t>n</w:t>
                 </w:r>
                 <w:proofErr w:type="gramEnd"/>
                 <w:r>
-                  <w:t>.</w:t>
+                  <w:t>.d.</w:t>
                 </w:r>
                 <w:proofErr w:type="spellEnd"/>
                 <w:r>
@@ -1234,7 +1182,10 @@
                   <w:t xml:space="preserve"> and civilis</w:t>
                 </w:r>
                 <w:r>
-                  <w:t xml:space="preserve">ed light to their European allies. </w:t>
+                  <w:t>ed light than</w:t>
+                </w:r>
+                <w:r>
+                  <w:t xml:space="preserve"> their European allies. </w:t>
                 </w:r>
               </w:p>
               <w:p/>
@@ -1256,7 +1207,13 @@
                   <w:t>,</w:t>
                 </w:r>
                 <w:r>
-                  <w:t xml:space="preserve"> with a strong interest in naturalism and without a strong recourse to Western genre conventions, artists of the 1914 Generation were the first to challenge cultural conventions of gender segregation through the depiction of women, both clothed and nude. While Ibrahim’s depictions of women and men reflected modern notions of monogamous romantic love and </w:t>
+                  <w:t xml:space="preserve"> with a strong interest in naturalism and without a strong recourse to Western genre conventions, artists of the 1914 Generation were the first to challenge cultural conventions of gender segregation through the depiction of women, both clothed and nude. While Ibrahim’s depictions of women and men reflected modern notions</w:t>
+                </w:r>
+                <w:r>
+                  <w:t xml:space="preserve"> of monogamous romantic love, and</w:t>
+                </w:r>
+                <w:r>
+                  <w:t xml:space="preserve"> </w:t>
                 </w:r>
                 <w:proofErr w:type="spellStart"/>
                 <w:r>
@@ -1306,12 +1263,28 @@
                 <w:pPr>
                   <w:pStyle w:val="Heading1"/>
                   <w:outlineLvl w:val="0"/>
+                  <w:rPr>
+                    <w:rFonts w:ascii="Calibri" w:hAnsi="Calibri"/>
+                    <w:b w:val="0"/>
+                    <w:color w:val="auto"/>
+                  </w:rPr>
                 </w:pPr>
                 <w:r>
-                  <w:t>Key</w:t>
-                </w:r>
-                <w:r>
-                  <w:t xml:space="preserve"> Works</w:t>
+                  <w:rPr>
+                    <w:rFonts w:ascii="Calibri" w:hAnsi="Calibri"/>
+                    <w:b w:val="0"/>
+                    <w:color w:val="auto"/>
+                    <w:u w:val="single"/>
+                  </w:rPr>
+                  <w:t>Key Works</w:t>
+                </w:r>
+                <w:r>
+                  <w:rPr>
+                    <w:rFonts w:ascii="Calibri" w:hAnsi="Calibri"/>
+                    <w:b w:val="0"/>
+                    <w:color w:val="auto"/>
+                  </w:rPr>
+                  <w:t>:</w:t>
                 </w:r>
               </w:p>
               <w:p>
@@ -1465,9 +1438,15 @@
                   <w:rPr>
                     <w:lang w:val="tr-TR"/>
                   </w:rPr>
-                  <w:t xml:space="preserve"> 1917. Oil on canvas, 61 x 52 cm. Luc</w:t>
+                  <w:t xml:space="preserve"> 1917. Oil on canvas, 61 x 52 cm. </w:t>
                 </w:r>
                 <w:proofErr w:type="spellStart"/>
+                <w:r>
+                  <w:rPr>
+                    <w:lang w:val="tr-TR"/>
+                  </w:rPr>
+                  <w:t>Luc</w:t>
+                </w:r>
                 <w:r>
                   <w:t>ien</w:t>
                 </w:r>
@@ -1512,7 +1491,6 @@
                 <w:docPart w:val="371ECEBD664446F1AC29A1AD586268B2"/>
               </w:placeholder>
             </w:sdtPr>
-            <w:sdtEndPr/>
             <w:sdtContent>
               <w:p/>
               <w:p>
@@ -1521,7 +1499,6 @@
                     <w:id w:val="1728191478"/>
                     <w:citation/>
                   </w:sdtPr>
-                  <w:sdtEndPr/>
                   <w:sdtContent>
                     <w:r>
                       <w:fldChar w:fldCharType="begin"/>
@@ -1547,6 +1524,8 @@
                     </w:r>
                   </w:sdtContent>
                 </w:sdt>
+                <w:bookmarkStart w:id="0" w:name="_GoBack"/>
+                <w:bookmarkEnd w:id="0"/>
               </w:p>
               <w:p/>
               <w:p>
@@ -1555,7 +1534,6 @@
                     <w:id w:val="650173754"/>
                     <w:citation/>
                   </w:sdtPr>
-                  <w:sdtEndPr/>
                   <w:sdtContent>
                     <w:r>
                       <w:fldChar w:fldCharType="begin"/>
@@ -1589,7 +1567,6 @@
                     <w:id w:val="1687087685"/>
                     <w:citation/>
                   </w:sdtPr>
-                  <w:sdtEndPr/>
                   <w:sdtContent>
                     <w:r>
                       <w:fldChar w:fldCharType="begin"/>
@@ -1623,7 +1600,6 @@
                     <w:id w:val="191660876"/>
                     <w:citation/>
                   </w:sdtPr>
-                  <w:sdtEndPr/>
                   <w:sdtContent>
                     <w:r>
                       <w:fldChar w:fldCharType="begin"/>
@@ -1657,7 +1633,6 @@
                     <w:id w:val="1671764142"/>
                     <w:citation/>
                   </w:sdtPr>
-                  <w:sdtEndPr/>
                   <w:sdtContent>
                     <w:r>
                       <w:fldChar w:fldCharType="begin"/>
@@ -1691,7 +1666,6 @@
                     <w:id w:val="223647213"/>
                     <w:citation/>
                   </w:sdtPr>
-                  <w:sdtEndPr/>
                   <w:sdtContent>
                     <w:r>
                       <w:fldChar w:fldCharType="begin"/>
@@ -1725,7 +1699,6 @@
                     <w:id w:val="406421841"/>
                     <w:citation/>
                   </w:sdtPr>
-                  <w:sdtEndPr/>
                   <w:sdtContent>
                     <w:r>
                       <w:fldChar w:fldCharType="begin"/>
@@ -1759,7 +1732,6 @@
                     <w:id w:val="-954480363"/>
                     <w:citation/>
                   </w:sdtPr>
-                  <w:sdtEndPr/>
                   <w:sdtContent>
                     <w:r>
                       <w:fldChar w:fldCharType="begin"/>
@@ -1847,7 +1819,7 @@
 </file>
 
 <file path=word/endnotes.xml><?xml version="1.0" encoding="utf-8"?>
-<w:endnotes xmlns:wpc="http://schemas.microsoft.com/office/word/2010/wordprocessingCanvas" xmlns:mc="http://schemas.openxmlformats.org/markup-compatibility/2006" xmlns:o="urn:schemas-microsoft-com:office:office" xmlns:r="http://schemas.openxmlformats.org/officeDocument/2006/relationships" xmlns:m="http://schemas.openxmlformats.org/officeDocument/2006/math" xmlns:v="urn:schemas-microsoft-com:vml" xmlns:wp14="http://schemas.microsoft.com/office/word/2010/wordprocessingDrawing" xmlns:wp="http://schemas.openxmlformats.org/drawingml/2006/wordprocessingDrawing" xmlns:w10="urn:schemas-microsoft-com:office:word" xmlns:w="http://schemas.openxmlformats.org/wordprocessingml/2006/main" xmlns:w14="http://schemas.microsoft.com/office/word/2010/wordml" xmlns:wpg="http://schemas.microsoft.com/office/word/2010/wordprocessingGroup" xmlns:wpi="http://schemas.microsoft.com/office/word/2010/wordprocessingInk" xmlns:wne="http://schemas.microsoft.com/office/word/2006/wordml" xmlns:wps="http://schemas.microsoft.com/office/word/2010/wordprocessingShape" mc:Ignorable="w14 wp14">
+<w:endnotes xmlns:wpc="http://schemas.microsoft.com/office/word/2010/wordprocessingCanvas" xmlns:mo="http://schemas.microsoft.com/office/mac/office/2008/main" xmlns:mc="http://schemas.openxmlformats.org/markup-compatibility/2006" xmlns:mv="urn:schemas-microsoft-com:mac:vml" xmlns:o="urn:schemas-microsoft-com:office:office" xmlns:r="http://schemas.openxmlformats.org/officeDocument/2006/relationships" xmlns:m="http://schemas.openxmlformats.org/officeDocument/2006/math" xmlns:v="urn:schemas-microsoft-com:vml" xmlns:wp14="http://schemas.microsoft.com/office/word/2010/wordprocessingDrawing" xmlns:wp="http://schemas.openxmlformats.org/drawingml/2006/wordprocessingDrawing" xmlns:w10="urn:schemas-microsoft-com:office:word" xmlns:w="http://schemas.openxmlformats.org/wordprocessingml/2006/main" xmlns:w14="http://schemas.microsoft.com/office/word/2010/wordml" xmlns:wpg="http://schemas.microsoft.com/office/word/2010/wordprocessingGroup" xmlns:wpi="http://schemas.microsoft.com/office/word/2010/wordprocessingInk" xmlns:wne="http://schemas.microsoft.com/office/word/2006/wordml" xmlns:wps="http://schemas.microsoft.com/office/word/2010/wordprocessingShape" mc:Ignorable="w14 wp14">
   <w:endnote w:type="separator" w:id="-1">
     <w:p>
       <w:pPr>
@@ -1872,7 +1844,7 @@
 </file>
 
 <file path=word/footnotes.xml><?xml version="1.0" encoding="utf-8"?>
-<w:footnotes xmlns:wpc="http://schemas.microsoft.com/office/word/2010/wordprocessingCanvas" xmlns:mc="http://schemas.openxmlformats.org/markup-compatibility/2006" xmlns:o="urn:schemas-microsoft-com:office:office" xmlns:r="http://schemas.openxmlformats.org/officeDocument/2006/relationships" xmlns:m="http://schemas.openxmlformats.org/officeDocument/2006/math" xmlns:v="urn:schemas-microsoft-com:vml" xmlns:wp14="http://schemas.microsoft.com/office/word/2010/wordprocessingDrawing" xmlns:wp="http://schemas.openxmlformats.org/drawingml/2006/wordprocessingDrawing" xmlns:w10="urn:schemas-microsoft-com:office:word" xmlns:w="http://schemas.openxmlformats.org/wordprocessingml/2006/main" xmlns:w14="http://schemas.microsoft.com/office/word/2010/wordml" xmlns:wpg="http://schemas.microsoft.com/office/word/2010/wordprocessingGroup" xmlns:wpi="http://schemas.microsoft.com/office/word/2010/wordprocessingInk" xmlns:wne="http://schemas.microsoft.com/office/word/2006/wordml" xmlns:wps="http://schemas.microsoft.com/office/word/2010/wordprocessingShape" mc:Ignorable="w14 wp14">
+<w:footnotes xmlns:wpc="http://schemas.microsoft.com/office/word/2010/wordprocessingCanvas" xmlns:mo="http://schemas.microsoft.com/office/mac/office/2008/main" xmlns:mc="http://schemas.openxmlformats.org/markup-compatibility/2006" xmlns:mv="urn:schemas-microsoft-com:mac:vml" xmlns:o="urn:schemas-microsoft-com:office:office" xmlns:r="http://schemas.openxmlformats.org/officeDocument/2006/relationships" xmlns:m="http://schemas.openxmlformats.org/officeDocument/2006/math" xmlns:v="urn:schemas-microsoft-com:vml" xmlns:wp14="http://schemas.microsoft.com/office/word/2010/wordprocessingDrawing" xmlns:wp="http://schemas.openxmlformats.org/drawingml/2006/wordprocessingDrawing" xmlns:w10="urn:schemas-microsoft-com:office:word" xmlns:w="http://schemas.openxmlformats.org/wordprocessingml/2006/main" xmlns:w14="http://schemas.microsoft.com/office/word/2010/wordml" xmlns:wpg="http://schemas.microsoft.com/office/word/2010/wordprocessingGroup" xmlns:wpi="http://schemas.microsoft.com/office/word/2010/wordprocessingInk" xmlns:wne="http://schemas.microsoft.com/office/word/2006/wordml" xmlns:wps="http://schemas.microsoft.com/office/word/2010/wordprocessingShape" mc:Ignorable="w14 wp14">
   <w:footnote w:type="separator" w:id="-1">
     <w:p>
       <w:pPr>
@@ -1897,7 +1869,7 @@
 </file>
 
 <file path=word/header1.xml><?xml version="1.0" encoding="utf-8"?>
-<w:hdr xmlns:wpc="http://schemas.microsoft.com/office/word/2010/wordprocessingCanvas" xmlns:mc="http://schemas.openxmlformats.org/markup-compatibility/2006" xmlns:o="urn:schemas-microsoft-com:office:office" xmlns:r="http://schemas.openxmlformats.org/officeDocument/2006/relationships" xmlns:m="http://schemas.openxmlformats.org/officeDocument/2006/math" xmlns:v="urn:schemas-microsoft-com:vml" xmlns:wp14="http://schemas.microsoft.com/office/word/2010/wordprocessingDrawing" xmlns:wp="http://schemas.openxmlformats.org/drawingml/2006/wordprocessingDrawing" xmlns:w10="urn:schemas-microsoft-com:office:word" xmlns:w="http://schemas.openxmlformats.org/wordprocessingml/2006/main" xmlns:w14="http://schemas.microsoft.com/office/word/2010/wordml" xmlns:wpg="http://schemas.microsoft.com/office/word/2010/wordprocessingGroup" xmlns:wpi="http://schemas.microsoft.com/office/word/2010/wordprocessingInk" xmlns:wne="http://schemas.microsoft.com/office/word/2006/wordml" xmlns:wps="http://schemas.microsoft.com/office/word/2010/wordprocessingShape" mc:Ignorable="w14 wp14">
+<w:hdr xmlns:wpc="http://schemas.microsoft.com/office/word/2010/wordprocessingCanvas" xmlns:mo="http://schemas.microsoft.com/office/mac/office/2008/main" xmlns:mc="http://schemas.openxmlformats.org/markup-compatibility/2006" xmlns:mv="urn:schemas-microsoft-com:mac:vml" xmlns:o="urn:schemas-microsoft-com:office:office" xmlns:r="http://schemas.openxmlformats.org/officeDocument/2006/relationships" xmlns:m="http://schemas.openxmlformats.org/officeDocument/2006/math" xmlns:v="urn:schemas-microsoft-com:vml" xmlns:wp14="http://schemas.microsoft.com/office/word/2010/wordprocessingDrawing" xmlns:wp="http://schemas.openxmlformats.org/drawingml/2006/wordprocessingDrawing" xmlns:w10="urn:schemas-microsoft-com:office:word" xmlns:w="http://schemas.openxmlformats.org/wordprocessingml/2006/main" xmlns:w14="http://schemas.microsoft.com/office/word/2010/wordml" xmlns:wpg="http://schemas.microsoft.com/office/word/2010/wordprocessingGroup" xmlns:wpi="http://schemas.microsoft.com/office/word/2010/wordprocessingInk" xmlns:wne="http://schemas.microsoft.com/office/word/2006/wordml" xmlns:wps="http://schemas.microsoft.com/office/word/2010/wordprocessingShape" mc:Ignorable="w14 wp14">
   <w:p>
     <w:pPr>
       <w:pStyle w:val="Header"/>
@@ -1941,7 +1913,7 @@
 </file>
 
 <file path=word/numbering.xml><?xml version="1.0" encoding="utf-8"?>
-<w:numbering xmlns:wpc="http://schemas.microsoft.com/office/word/2010/wordprocessingCanvas" xmlns:mc="http://schemas.openxmlformats.org/markup-compatibility/2006" xmlns:o="urn:schemas-microsoft-com:office:office" xmlns:r="http://schemas.openxmlformats.org/officeDocument/2006/relationships" xmlns:m="http://schemas.openxmlformats.org/officeDocument/2006/math" xmlns:v="urn:schemas-microsoft-com:vml" xmlns:wp14="http://schemas.microsoft.com/office/word/2010/wordprocessingDrawing" xmlns:wp="http://schemas.openxmlformats.org/drawingml/2006/wordprocessingDrawing" xmlns:w10="urn:schemas-microsoft-com:office:word" xmlns:w="http://schemas.openxmlformats.org/wordprocessingml/2006/main" xmlns:w14="http://schemas.microsoft.com/office/word/2010/wordml" xmlns:wpg="http://schemas.microsoft.com/office/word/2010/wordprocessingGroup" xmlns:wpi="http://schemas.microsoft.com/office/word/2010/wordprocessingInk" xmlns:wne="http://schemas.microsoft.com/office/word/2006/wordml" xmlns:wps="http://schemas.microsoft.com/office/word/2010/wordprocessingShape" mc:Ignorable="w14 wp14">
+<w:numbering xmlns:wpc="http://schemas.microsoft.com/office/word/2010/wordprocessingCanvas" xmlns:mo="http://schemas.microsoft.com/office/mac/office/2008/main" xmlns:mc="http://schemas.openxmlformats.org/markup-compatibility/2006" xmlns:mv="urn:schemas-microsoft-com:mac:vml" xmlns:o="urn:schemas-microsoft-com:office:office" xmlns:r="http://schemas.openxmlformats.org/officeDocument/2006/relationships" xmlns:m="http://schemas.openxmlformats.org/officeDocument/2006/math" xmlns:v="urn:schemas-microsoft-com:vml" xmlns:wp14="http://schemas.microsoft.com/office/word/2010/wordprocessingDrawing" xmlns:wp="http://schemas.openxmlformats.org/drawingml/2006/wordprocessingDrawing" xmlns:w10="urn:schemas-microsoft-com:office:word" xmlns:w="http://schemas.openxmlformats.org/wordprocessingml/2006/main" xmlns:w14="http://schemas.microsoft.com/office/word/2010/wordml" xmlns:wpg="http://schemas.microsoft.com/office/word/2010/wordprocessingGroup" xmlns:wpi="http://schemas.microsoft.com/office/word/2010/wordprocessingInk" xmlns:wne="http://schemas.microsoft.com/office/word/2006/wordml" xmlns:wps="http://schemas.microsoft.com/office/word/2010/wordprocessingShape" mc:Ignorable="w14 wp14">
   <w:abstractNum w:abstractNumId="0">
     <w:nsid w:val="FFFFFF7C"/>
     <w:multiLevelType w:val="singleLevel"/>
@@ -2294,7 +2266,7 @@
       </w:pPr>
     </w:pPrDefault>
   </w:docDefaults>
-  <w:latentStyles w:defLockedState="0" w:defUIPriority="99" w:defSemiHidden="1" w:defUnhideWhenUsed="0" w:defQFormat="0" w:count="267">
+  <w:latentStyles w:defLockedState="0" w:defUIPriority="99" w:defSemiHidden="1" w:defUnhideWhenUsed="0" w:defQFormat="0" w:count="276">
     <w:lsdException w:name="Normal" w:semiHidden="0" w:uiPriority="0" w:qFormat="1"/>
     <w:lsdException w:name="heading 1" w:semiHidden="0" w:uiPriority="9" w:qFormat="1"/>
     <w:lsdException w:name="heading 2" w:uiPriority="9" w:unhideWhenUsed="1" w:qFormat="1"/>
@@ -2604,6 +2576,7 @@
       <w:spacing w:after="0" w:line="240" w:lineRule="auto"/>
     </w:pPr>
     <w:tblPr>
+      <w:tblInd w:w="0" w:type="dxa"/>
       <w:tblBorders>
         <w:top w:val="single" w:sz="4" w:space="0" w:color="auto"/>
         <w:left w:val="single" w:sz="4" w:space="0" w:color="auto"/>
@@ -2612,6 +2585,12 @@
         <w:insideH w:val="single" w:sz="4" w:space="0" w:color="auto"/>
         <w:insideV w:val="single" w:sz="4" w:space="0" w:color="auto"/>
       </w:tblBorders>
+      <w:tblCellMar>
+        <w:top w:w="0" w:type="dxa"/>
+        <w:left w:w="108" w:type="dxa"/>
+        <w:bottom w:w="0" w:type="dxa"/>
+        <w:right w:w="108" w:type="dxa"/>
+      </w:tblCellMar>
     </w:tblPr>
   </w:style>
   <w:style w:type="paragraph" w:customStyle="1" w:styleId="Referenceslist">
@@ -2906,7 +2885,7 @@
 </file>
 
 <file path=word/stylesWithEffects.xml><?xml version="1.0" encoding="utf-8"?>
-<w:styles xmlns:wpc="http://schemas.microsoft.com/office/word/2010/wordprocessingCanvas" xmlns:mc="http://schemas.openxmlformats.org/markup-compatibility/2006" xmlns:o="urn:schemas-microsoft-com:office:office" xmlns:r="http://schemas.openxmlformats.org/officeDocument/2006/relationships" xmlns:m="http://schemas.openxmlformats.org/officeDocument/2006/math" xmlns:v="urn:schemas-microsoft-com:vml" xmlns:wp14="http://schemas.microsoft.com/office/word/2010/wordprocessingDrawing" xmlns:wp="http://schemas.openxmlformats.org/drawingml/2006/wordprocessingDrawing" xmlns:w10="urn:schemas-microsoft-com:office:word" xmlns:w="http://schemas.openxmlformats.org/wordprocessingml/2006/main" xmlns:w14="http://schemas.microsoft.com/office/word/2010/wordml" xmlns:wpg="http://schemas.microsoft.com/office/word/2010/wordprocessingGroup" xmlns:wpi="http://schemas.microsoft.com/office/word/2010/wordprocessingInk" xmlns:wne="http://schemas.microsoft.com/office/word/2006/wordml" xmlns:wps="http://schemas.microsoft.com/office/word/2010/wordprocessingShape" mc:Ignorable="w14 wp14">
+<w:styles xmlns:wpc="http://schemas.microsoft.com/office/word/2010/wordprocessingCanvas" xmlns:mo="http://schemas.microsoft.com/office/mac/office/2008/main" xmlns:mc="http://schemas.openxmlformats.org/markup-compatibility/2006" xmlns:mv="urn:schemas-microsoft-com:mac:vml" xmlns:o="urn:schemas-microsoft-com:office:office" xmlns:r="http://schemas.openxmlformats.org/officeDocument/2006/relationships" xmlns:m="http://schemas.openxmlformats.org/officeDocument/2006/math" xmlns:v="urn:schemas-microsoft-com:vml" xmlns:wp14="http://schemas.microsoft.com/office/word/2010/wordprocessingDrawing" xmlns:wp="http://schemas.openxmlformats.org/drawingml/2006/wordprocessingDrawing" xmlns:w10="urn:schemas-microsoft-com:office:word" xmlns:w="http://schemas.openxmlformats.org/wordprocessingml/2006/main" xmlns:w14="http://schemas.microsoft.com/office/word/2010/wordml" xmlns:wpg="http://schemas.microsoft.com/office/word/2010/wordprocessingGroup" xmlns:wpi="http://schemas.microsoft.com/office/word/2010/wordprocessingInk" xmlns:wne="http://schemas.microsoft.com/office/word/2006/wordml" xmlns:wps="http://schemas.microsoft.com/office/word/2010/wordprocessingShape" mc:Ignorable="w14 wp14">
   <w:docDefaults>
     <w:rPrDefault>
       <w:rPr>
@@ -2922,7 +2901,7 @@
       </w:pPr>
     </w:pPrDefault>
   </w:docDefaults>
-  <w:latentStyles w:defLockedState="0" w:defUIPriority="99" w:defSemiHidden="1" w:defUnhideWhenUsed="0" w:defQFormat="0" w:count="267">
+  <w:latentStyles w:defLockedState="0" w:defUIPriority="99" w:defSemiHidden="1" w:defUnhideWhenUsed="0" w:defQFormat="0" w:count="276">
     <w:lsdException w:name="Normal" w:semiHidden="0" w:uiPriority="0" w:qFormat="1"/>
     <w:lsdException w:name="heading 1" w:semiHidden="0" w:uiPriority="9" w:qFormat="1"/>
     <w:lsdException w:name="heading 2" w:uiPriority="9" w:unhideWhenUsed="1" w:qFormat="1"/>
@@ -3232,6 +3211,7 @@
       <w:spacing w:after="0" w:line="240" w:lineRule="auto"/>
     </w:pPr>
     <w:tblPr>
+      <w:tblInd w:w="0" w:type="dxa"/>
       <w:tblBorders>
         <w:top w:val="single" w:sz="4" w:space="0" w:color="auto"/>
         <w:left w:val="single" w:sz="4" w:space="0" w:color="auto"/>
@@ -3240,6 +3220,12 @@
         <w:insideH w:val="single" w:sz="4" w:space="0" w:color="auto"/>
         <w:insideV w:val="single" w:sz="4" w:space="0" w:color="auto"/>
       </w:tblBorders>
+      <w:tblCellMar>
+        <w:top w:w="0" w:type="dxa"/>
+        <w:left w:w="108" w:type="dxa"/>
+        <w:bottom w:w="0" w:type="dxa"/>
+        <w:right w:w="108" w:type="dxa"/>
+      </w:tblCellMar>
     </w:tblPr>
   </w:style>
   <w:style w:type="paragraph" w:customStyle="1" w:styleId="Referenceslist">
@@ -3534,7 +3520,7 @@
 </file>
 
 <file path=word/glossary/document.xml><?xml version="1.0" encoding="utf-8"?>
-<w:glossaryDocument xmlns:wpc="http://schemas.microsoft.com/office/word/2010/wordprocessingCanvas" xmlns:mc="http://schemas.openxmlformats.org/markup-compatibility/2006" xmlns:o="urn:schemas-microsoft-com:office:office" xmlns:r="http://schemas.openxmlformats.org/officeDocument/2006/relationships" xmlns:m="http://schemas.openxmlformats.org/officeDocument/2006/math" xmlns:v="urn:schemas-microsoft-com:vml" xmlns:wp14="http://schemas.microsoft.com/office/word/2010/wordprocessingDrawing" xmlns:wp="http://schemas.openxmlformats.org/drawingml/2006/wordprocessingDrawing" xmlns:w10="urn:schemas-microsoft-com:office:word" xmlns:w="http://schemas.openxmlformats.org/wordprocessingml/2006/main" xmlns:w14="http://schemas.microsoft.com/office/word/2010/wordml" xmlns:wpg="http://schemas.microsoft.com/office/word/2010/wordprocessingGroup" xmlns:wpi="http://schemas.microsoft.com/office/word/2010/wordprocessingInk" xmlns:wne="http://schemas.microsoft.com/office/word/2006/wordml" xmlns:wps="http://schemas.microsoft.com/office/word/2010/wordprocessingShape" mc:Ignorable="w14 wp14">
+<w:glossaryDocument xmlns:wpc="http://schemas.microsoft.com/office/word/2010/wordprocessingCanvas" xmlns:mo="http://schemas.microsoft.com/office/mac/office/2008/main" xmlns:mc="http://schemas.openxmlformats.org/markup-compatibility/2006" xmlns:mv="urn:schemas-microsoft-com:mac:vml" xmlns:o="urn:schemas-microsoft-com:office:office" xmlns:r="http://schemas.openxmlformats.org/officeDocument/2006/relationships" xmlns:m="http://schemas.openxmlformats.org/officeDocument/2006/math" xmlns:v="urn:schemas-microsoft-com:vml" xmlns:wp14="http://schemas.microsoft.com/office/word/2010/wordprocessingDrawing" xmlns:wp="http://schemas.openxmlformats.org/drawingml/2006/wordprocessingDrawing" xmlns:w10="urn:schemas-microsoft-com:office:word" xmlns:w="http://schemas.openxmlformats.org/wordprocessingml/2006/main" xmlns:w14="http://schemas.microsoft.com/office/word/2010/wordml" xmlns:wpg="http://schemas.microsoft.com/office/word/2010/wordprocessingGroup" xmlns:wpi="http://schemas.microsoft.com/office/word/2010/wordprocessingInk" xmlns:wne="http://schemas.microsoft.com/office/word/2006/wordml" xmlns:wps="http://schemas.microsoft.com/office/word/2010/wordprocessingShape" mc:Ignorable="w14 wp14">
   <w:docParts>
     <w:docPart>
       <w:docPartPr>
@@ -3907,24 +3893,24 @@
 <file path=word/glossary/fontTable.xml><?xml version="1.0" encoding="utf-8"?>
 <w:fonts xmlns:mc="http://schemas.openxmlformats.org/markup-compatibility/2006" xmlns:r="http://schemas.openxmlformats.org/officeDocument/2006/relationships" xmlns:w="http://schemas.openxmlformats.org/wordprocessingml/2006/main" xmlns:w14="http://schemas.microsoft.com/office/word/2010/wordml" mc:Ignorable="w14">
   <w:font w:name="Symbol">
-    <w:panose1 w:val="05050102010706020507"/>
+    <w:panose1 w:val="00000000000000000000"/>
     <w:charset w:val="02"/>
-    <w:family w:val="roman"/>
+    <w:family w:val="auto"/>
     <w:pitch w:val="variable"/>
     <w:sig w:usb0="00000000" w:usb1="10000000" w:usb2="00000000" w:usb3="00000000" w:csb0="80000000" w:csb1="00000000"/>
   </w:font>
   <w:font w:name="Times New Roman">
     <w:panose1 w:val="02020603050405020304"/>
     <w:charset w:val="00"/>
-    <w:family w:val="roman"/>
+    <w:family w:val="auto"/>
     <w:pitch w:val="variable"/>
     <w:sig w:usb0="E0002AFF" w:usb1="C0007841" w:usb2="00000009" w:usb3="00000000" w:csb0="000001FF" w:csb1="00000000"/>
   </w:font>
   <w:font w:name="Courier New">
     <w:panose1 w:val="02070309020205020404"/>
     <w:charset w:val="00"/>
-    <w:family w:val="modern"/>
-    <w:pitch w:val="fixed"/>
+    <w:family w:val="auto"/>
+    <w:pitch w:val="variable"/>
     <w:sig w:usb0="E0002AFF" w:usb1="C0007843" w:usb2="00000009" w:usb3="00000000" w:csb0="000001FF" w:csb1="00000000"/>
   </w:font>
   <w:font w:name="Wingdings">
@@ -3937,29 +3923,47 @@
   <w:font w:name="Calibri">
     <w:panose1 w:val="020F0502020204030204"/>
     <w:charset w:val="00"/>
-    <w:family w:val="swiss"/>
+    <w:family w:val="auto"/>
     <w:pitch w:val="variable"/>
-    <w:sig w:usb0="E00002FF" w:usb1="4000ACFF" w:usb2="00000001" w:usb3="00000000" w:csb0="0000019F" w:csb1="00000000"/>
+    <w:sig w:usb0="E10002FF" w:usb1="4000ACFF" w:usb2="00000009" w:usb3="00000000" w:csb0="0000019F" w:csb1="00000000"/>
   </w:font>
   <w:font w:name="Calibri Light">
     <w:panose1 w:val="020F0302020204030204"/>
     <w:charset w:val="00"/>
-    <w:family w:val="swiss"/>
+    <w:family w:val="auto"/>
     <w:pitch w:val="variable"/>
-    <w:sig w:usb0="A00002EF" w:usb1="4000207B" w:usb2="00000000" w:usb3="00000000" w:csb0="0000019F" w:csb1="00000000"/>
+    <w:sig w:usb0="A00002EF" w:usb1="4000207B" w:usb2="00000000" w:usb3="00000000" w:csb0="0000009F" w:csb1="00000000"/>
+  </w:font>
+  <w:font w:name="ＭＳ ゴシック">
+    <w:charset w:val="4E"/>
+    <w:family w:val="auto"/>
+    <w:pitch w:val="variable"/>
+    <w:sig w:usb0="E00002FF" w:usb1="6AC7FDFB" w:usb2="00000012" w:usb3="00000000" w:csb0="0002009F" w:csb1="00000000"/>
   </w:font>
   <w:font w:name="Tahoma">
     <w:panose1 w:val="020B0604030504040204"/>
     <w:charset w:val="00"/>
-    <w:family w:val="swiss"/>
-    <w:notTrueType/>
+    <w:family w:val="auto"/>
     <w:pitch w:val="variable"/>
-    <w:sig w:usb0="00000003" w:usb1="00000000" w:usb2="00000000" w:usb3="00000000" w:csb0="00000001" w:csb1="00000000"/>
+    <w:sig w:usb0="E1002AFF" w:usb1="C000605B" w:usb2="00000029" w:usb3="00000000" w:csb0="000101FF" w:csb1="00000000"/>
+  </w:font>
+  <w:font w:name="Arial">
+    <w:panose1 w:val="020B0604020202020204"/>
+    <w:charset w:val="00"/>
+    <w:family w:val="auto"/>
+    <w:pitch w:val="variable"/>
+    <w:sig w:usb0="E0002AFF" w:usb1="C0007843" w:usb2="00000009" w:usb3="00000000" w:csb0="000001FF" w:csb1="00000000"/>
+  </w:font>
+  <w:font w:name="ＭＳ 明朝">
+    <w:charset w:val="4E"/>
+    <w:family w:val="auto"/>
+    <w:pitch w:val="variable"/>
+    <w:sig w:usb0="E00002FF" w:usb1="6AC7FDFB" w:usb2="00000012" w:usb3="00000000" w:csb0="0002009F" w:csb1="00000000"/>
   </w:font>
   <w:font w:name="Cambria">
     <w:panose1 w:val="02040503050406030204"/>
     <w:charset w:val="00"/>
-    <w:family w:val="roman"/>
+    <w:family w:val="auto"/>
     <w:pitch w:val="variable"/>
     <w:sig w:usb0="E00002FF" w:usb1="400004FF" w:usb2="00000000" w:usb3="00000000" w:csb0="0000019F" w:csb1="00000000"/>
   </w:font>
@@ -3982,6 +3986,7 @@
     <w:rsidRoot w:val="00D2152B"/>
     <w:rsid w:val="002A7B50"/>
     <w:rsid w:val="00873E0C"/>
+    <w:rsid w:val="008E75AE"/>
     <w:rsid w:val="00BA6A08"/>
     <w:rsid w:val="00D2152B"/>
   </w:rsids>
@@ -3998,8 +4003,9 @@
     <m:intLim m:val="subSup"/>
     <m:naryLim m:val="undOvr"/>
   </m:mathPr>
-  <w:themeFontLang w:val="en-CA"/>
+  <w:themeFontLang w:val="en-CA" w:eastAsia="ja-JP"/>
   <w:clrSchemeMapping w:bg1="light1" w:t1="dark1" w:bg2="light2" w:t2="dark2" w:accent1="accent1" w:accent2="accent2" w:accent3="accent3" w:accent4="accent4" w:accent5="accent5" w:accent6="accent6" w:hyperlink="hyperlink" w:followedHyperlink="followedHyperlink"/>
+  <w:doNotAutoCompressPictures/>
   <w:decimalSymbol w:val="."/>
   <w:listSeparator w:val=","/>
 </w:settings>
@@ -4022,7 +4028,7 @@
       </w:pPr>
     </w:pPrDefault>
   </w:docDefaults>
-  <w:latentStyles w:defLockedState="0" w:defUIPriority="99" w:defSemiHidden="1" w:defUnhideWhenUsed="1" w:defQFormat="0" w:count="267">
+  <w:latentStyles w:defLockedState="0" w:defUIPriority="99" w:defSemiHidden="1" w:defUnhideWhenUsed="1" w:defQFormat="0" w:count="276">
     <w:lsdException w:name="Normal" w:semiHidden="0" w:uiPriority="0" w:unhideWhenUsed="0" w:qFormat="1"/>
     <w:lsdException w:name="heading 1" w:semiHidden="0" w:uiPriority="9" w:unhideWhenUsed="0" w:qFormat="1"/>
     <w:lsdException w:name="heading 2" w:uiPriority="9" w:qFormat="1"/>
@@ -4238,7 +4244,7 @@
 </file>
 
 <file path=word/glossary/stylesWithEffects.xml><?xml version="1.0" encoding="utf-8"?>
-<w:styles xmlns:wpc="http://schemas.microsoft.com/office/word/2010/wordprocessingCanvas" xmlns:mc="http://schemas.openxmlformats.org/markup-compatibility/2006" xmlns:o="urn:schemas-microsoft-com:office:office" xmlns:r="http://schemas.openxmlformats.org/officeDocument/2006/relationships" xmlns:m="http://schemas.openxmlformats.org/officeDocument/2006/math" xmlns:v="urn:schemas-microsoft-com:vml" xmlns:wp14="http://schemas.microsoft.com/office/word/2010/wordprocessingDrawing" xmlns:wp="http://schemas.openxmlformats.org/drawingml/2006/wordprocessingDrawing" xmlns:w10="urn:schemas-microsoft-com:office:word" xmlns:w="http://schemas.openxmlformats.org/wordprocessingml/2006/main" xmlns:w14="http://schemas.microsoft.com/office/word/2010/wordml" xmlns:wpg="http://schemas.microsoft.com/office/word/2010/wordprocessingGroup" xmlns:wpi="http://schemas.microsoft.com/office/word/2010/wordprocessingInk" xmlns:wne="http://schemas.microsoft.com/office/word/2006/wordml" xmlns:wps="http://schemas.microsoft.com/office/word/2010/wordprocessingShape" mc:Ignorable="w14 wp14">
+<w:styles xmlns:wpc="http://schemas.microsoft.com/office/word/2010/wordprocessingCanvas" xmlns:mo="http://schemas.microsoft.com/office/mac/office/2008/main" xmlns:mc="http://schemas.openxmlformats.org/markup-compatibility/2006" xmlns:mv="urn:schemas-microsoft-com:mac:vml" xmlns:o="urn:schemas-microsoft-com:office:office" xmlns:r="http://schemas.openxmlformats.org/officeDocument/2006/relationships" xmlns:m="http://schemas.openxmlformats.org/officeDocument/2006/math" xmlns:v="urn:schemas-microsoft-com:vml" xmlns:wp14="http://schemas.microsoft.com/office/word/2010/wordprocessingDrawing" xmlns:wp="http://schemas.openxmlformats.org/drawingml/2006/wordprocessingDrawing" xmlns:w10="urn:schemas-microsoft-com:office:word" xmlns:w="http://schemas.openxmlformats.org/wordprocessingml/2006/main" xmlns:w14="http://schemas.microsoft.com/office/word/2010/wordml" xmlns:wpg="http://schemas.microsoft.com/office/word/2010/wordprocessingGroup" xmlns:wpi="http://schemas.microsoft.com/office/word/2010/wordprocessingInk" xmlns:wne="http://schemas.microsoft.com/office/word/2006/wordml" xmlns:wps="http://schemas.microsoft.com/office/word/2010/wordprocessingShape" mc:Ignorable="w14 wp14">
   <w:docDefaults>
     <w:rPrDefault>
       <w:rPr>
@@ -4254,7 +4260,7 @@
       </w:pPr>
     </w:pPrDefault>
   </w:docDefaults>
-  <w:latentStyles w:defLockedState="0" w:defUIPriority="99" w:defSemiHidden="1" w:defUnhideWhenUsed="1" w:defQFormat="0" w:count="267">
+  <w:latentStyles w:defLockedState="0" w:defUIPriority="99" w:defSemiHidden="1" w:defUnhideWhenUsed="1" w:defQFormat="0" w:count="276">
     <w:lsdException w:name="Normal" w:semiHidden="0" w:uiPriority="0" w:unhideWhenUsed="0" w:qFormat="1"/>
     <w:lsdException w:name="heading 1" w:semiHidden="0" w:uiPriority="9" w:unhideWhenUsed="0" w:qFormat="1"/>
     <w:lsdException w:name="heading 2" w:uiPriority="9" w:qFormat="1"/>
@@ -4473,6 +4479,7 @@
 <w:webSettings xmlns:mc="http://schemas.openxmlformats.org/markup-compatibility/2006" xmlns:r="http://schemas.openxmlformats.org/officeDocument/2006/relationships" xmlns:w="http://schemas.openxmlformats.org/wordprocessingml/2006/main" xmlns:w14="http://schemas.microsoft.com/office/word/2010/wordml" mc:Ignorable="w14">
   <w:optimizeForBrowser/>
   <w:allowPNG/>
+  <w:doNotSaveAsSingleFile/>
 </w:webSettings>
 </file>
 
@@ -4519,7 +4526,7 @@
     </a:clrScheme>
     <a:fontScheme name="Office">
       <a:majorFont>
-        <a:latin typeface="Calibri Light" panose="020F0302020204030204"/>
+        <a:latin typeface="Calibri Light"/>
         <a:ea typeface=""/>
         <a:cs typeface=""/>
         <a:font script="Jpan" typeface="ＭＳ ゴシック"/>
@@ -4554,7 +4561,7 @@
         <a:font script="Geor" typeface="Sylfaen"/>
       </a:majorFont>
       <a:minorFont>
-        <a:latin typeface="Calibri" panose="020F0502020204030204"/>
+        <a:latin typeface="Calibri"/>
         <a:ea typeface=""/>
         <a:cs typeface=""/>
         <a:font script="Jpan" typeface="ＭＳ 明朝"/>
@@ -4731,7 +4738,7 @@
   <a:extraClrSchemeLst/>
   <a:extLst>
     <a:ext uri="{05A4C25C-085E-4340-85A3-A5531E510DB2}">
-      <thm15:themeFamily xmlns:thm15="http://schemas.microsoft.com/office/thememl/2012/main" xmlns="" name="Office Theme" id="{62F939B6-93AF-4DB8-9C6B-D6C7DFDC589F}" vid="{4A3C46E8-61CC-4603-A589-7422A47A8E4A}"/>
+      <thm15:themeFamily xmlns="" xmlns:thm15="http://schemas.microsoft.com/office/thememl/2012/main" name="Office Theme" id="{62F939B6-93AF-4DB8-9C6B-D6C7DFDC589F}" vid="{4A3C46E8-61CC-4603-A589-7422A47A8E4A}"/>
     </a:ext>
   </a:extLst>
 </a:theme>
@@ -4908,7 +4915,7 @@
 </file>
 
 <file path=customXml/itemProps1.xml><?xml version="1.0" encoding="utf-8"?>
-<ds:datastoreItem xmlns:ds="http://schemas.openxmlformats.org/officeDocument/2006/customXml" ds:itemID="{64AE8C54-DFEE-4E2D-B299-93145E6D0C0C}">
+<ds:datastoreItem xmlns:ds="http://schemas.openxmlformats.org/officeDocument/2006/customXml" ds:itemID="{4DA6DC93-0979-2C4A-98E9-DBA2D26D2CCD}">
   <ds:schemaRefs>
     <ds:schemaRef ds:uri="http://schemas.openxmlformats.org/officeDocument/2006/bibliography"/>
   </ds:schemaRefs>

--- a/++Templated Entries/READY/1914 Generation JG/1914 Generation (Shaw) JG.docx
+++ b/++Templated Entries/READY/1914 Generation JG/1914 Generation (Shaw) JG.docx
@@ -66,6 +66,7 @@
               <w:listItem w:displayText="Prof." w:value="Prof."/>
             </w:dropDownList>
           </w:sdtPr>
+          <w:sdtEndPr/>
           <w:sdtContent>
             <w:tc>
               <w:tcPr>
@@ -101,6 +102,7 @@
             </w:placeholder>
             <w:text/>
           </w:sdtPr>
+          <w:sdtEndPr/>
           <w:sdtContent>
             <w:tc>
               <w:tcPr>
@@ -125,6 +127,7 @@
             <w:showingPlcHdr/>
             <w:text/>
           </w:sdtPr>
+          <w:sdtEndPr/>
           <w:sdtContent>
             <w:tc>
               <w:tcPr>
@@ -151,6 +154,7 @@
             </w:placeholder>
             <w:text/>
           </w:sdtPr>
+          <w:sdtEndPr/>
           <w:sdtContent>
             <w:tc>
               <w:tcPr>
@@ -195,6 +199,7 @@
             </w:placeholder>
             <w:showingPlcHdr/>
           </w:sdtPr>
+          <w:sdtEndPr/>
           <w:sdtContent>
             <w:tc>
               <w:tcPr>
@@ -243,6 +248,7 @@
             </w:placeholder>
             <w:text/>
           </w:sdtPr>
+          <w:sdtEndPr/>
           <w:sdtContent>
             <w:tc>
               <w:tcPr>
@@ -319,6 +325,7 @@
             </w:placeholder>
             <w:text/>
           </w:sdtPr>
+          <w:sdtEndPr/>
           <w:sdtContent>
             <w:tc>
               <w:tcPr>
@@ -350,6 +357,7 @@
               <w:docPart w:val="56A8F242240F4F22A5FB8A0311338AB0"/>
             </w:placeholder>
           </w:sdtPr>
+          <w:sdtEndPr/>
           <w:sdtContent>
             <w:tc>
               <w:tcPr>
@@ -378,6 +386,7 @@
               <w:docPart w:val="7898E78FB6304B8798CE29DABFB72D8B"/>
             </w:placeholder>
           </w:sdtPr>
+          <w:sdtEndPr/>
           <w:sdtContent>
             <w:tc>
               <w:tcPr>
@@ -479,6 +488,7 @@
               <w:docPart w:val="7B5A67FB2323431CAB9F3289736061D2"/>
             </w:placeholder>
           </w:sdtPr>
+          <w:sdtEndPr/>
           <w:sdtContent>
             <w:tc>
               <w:tcPr>
@@ -628,14 +638,27 @@
                 <w:pPr>
                   <w:pStyle w:val="Caption"/>
                 </w:pPr>
-                <w:fldSimple w:instr=" SEQ Figure \* ARABIC ">
-                  <w:r>
-                    <w:rPr>
-                      <w:noProof/>
-                    </w:rPr>
-                    <w:t>1</w:t>
-                  </w:r>
-                </w:fldSimple>
+                <w:r>
+                  <w:fldChar w:fldCharType="begin"/>
+                </w:r>
+                <w:r>
+                  <w:instrText xml:space="preserve"> SEQ Figure \* ARABIC </w:instrText>
+                </w:r>
+                <w:r>
+                  <w:fldChar w:fldCharType="separate"/>
+                </w:r>
+                <w:r>
+                  <w:rPr>
+                    <w:noProof/>
+                  </w:rPr>
+                  <w:t>1</w:t>
+                </w:r>
+                <w:r>
+                  <w:rPr>
+                    <w:noProof/>
+                  </w:rPr>
+                  <w:fldChar w:fldCharType="end"/>
+                </w:r>
                 <w:proofErr w:type="spellStart"/>
                 <w:r>
                   <w:t>Feyhaman</w:t>
@@ -863,14 +886,27 @@
                 <w:pPr>
                   <w:pStyle w:val="Caption"/>
                 </w:pPr>
-                <w:fldSimple w:instr=" SEQ Figure \* ARABIC ">
-                  <w:r>
-                    <w:rPr>
-                      <w:noProof/>
-                    </w:rPr>
-                    <w:t>2</w:t>
-                  </w:r>
-                </w:fldSimple>
+                <w:r>
+                  <w:fldChar w:fldCharType="begin"/>
+                </w:r>
+                <w:r>
+                  <w:instrText xml:space="preserve"> SEQ Figure \* ARABIC </w:instrText>
+                </w:r>
+                <w:r>
+                  <w:fldChar w:fldCharType="separate"/>
+                </w:r>
+                <w:r>
+                  <w:rPr>
+                    <w:noProof/>
+                  </w:rPr>
+                  <w:t>2</w:t>
+                </w:r>
+                <w:r>
+                  <w:rPr>
+                    <w:noProof/>
+                  </w:rPr>
+                  <w:fldChar w:fldCharType="end"/>
+                </w:r>
                 <w:r>
                   <w:t xml:space="preserve"> </w:t>
                 </w:r>
@@ -1090,14 +1126,27 @@
                 <w:pPr>
                   <w:pStyle w:val="Caption"/>
                 </w:pPr>
-                <w:fldSimple w:instr=" SEQ Figure \* ARABIC ">
-                  <w:r>
-                    <w:rPr>
-                      <w:noProof/>
-                    </w:rPr>
-                    <w:t>3</w:t>
-                  </w:r>
-                </w:fldSimple>
+                <w:r>
+                  <w:fldChar w:fldCharType="begin"/>
+                </w:r>
+                <w:r>
+                  <w:instrText xml:space="preserve"> SEQ Figure \* ARABIC </w:instrText>
+                </w:r>
+                <w:r>
+                  <w:fldChar w:fldCharType="separate"/>
+                </w:r>
+                <w:r>
+                  <w:rPr>
+                    <w:noProof/>
+                  </w:rPr>
+                  <w:t>3</w:t>
+                </w:r>
+                <w:r>
+                  <w:rPr>
+                    <w:noProof/>
+                  </w:rPr>
+                  <w:fldChar w:fldCharType="end"/>
+                </w:r>
                 <w:r>
                   <w:t xml:space="preserve"> </w:t>
                 </w:r>
@@ -1310,13 +1359,41 @@
                   <w:rPr>
                     <w:lang w:val="tr-TR"/>
                   </w:rPr>
-                  <w:t>1917. Oil on canvas, 145 x 120 cm. MSGSÜ Istanbul M</w:t>
+                  <w:t>1917. MSGSÜ Istanbul M</w:t>
                 </w:r>
                 <w:r>
                   <w:rPr>
                     <w:lang w:val="tr-TR"/>
                   </w:rPr>
-                  <w:t>useum of Painting and Sculpture</w:t>
+                  <w:t xml:space="preserve">useum of Painting and </w:t>
+                </w:r>
+                <w:proofErr w:type="spellStart"/>
+                <w:r>
+                  <w:rPr>
+                    <w:lang w:val="tr-TR"/>
+                  </w:rPr>
+                  <w:t>Sculpture</w:t>
+                </w:r>
+                <w:proofErr w:type="spellEnd"/>
+                <w:r>
+                  <w:rPr>
+                    <w:lang w:val="tr-TR"/>
+                  </w:rPr>
+                  <w:t xml:space="preserve">, </w:t>
+                </w:r>
+                <w:proofErr w:type="spellStart"/>
+                <w:r>
+                  <w:rPr>
+                    <w:lang w:val="tr-TR"/>
+                  </w:rPr>
+                  <w:t>Istanbul</w:t>
+                </w:r>
+                <w:proofErr w:type="spellEnd"/>
+                <w:r>
+                  <w:rPr>
+                    <w:lang w:val="tr-TR"/>
+                  </w:rPr>
+                  <w:t>.</w:t>
                 </w:r>
               </w:p>
               <w:p/>
@@ -1336,12 +1413,25 @@
                   <w:rPr>
                     <w:i/>
                   </w:rPr>
-                  <w:t>Lovers in a Boat,</w:t>
-                </w:r>
-                <w:r>
-                  <w:t xml:space="preserve"> Oil on Canvas, 150 x 182 cm. </w:t>
+                  <w:t>Lovers in a Boat</w:t>
+                </w:r>
+                <w:r>
+                  <w:t xml:space="preserve">. </w:t>
                 </w:r>
                 <w:proofErr w:type="spellStart"/>
+                <w:proofErr w:type="gramStart"/>
+                <w:r>
+                  <w:t>n</w:t>
+                </w:r>
+                <w:proofErr w:type="gramEnd"/>
+                <w:r>
+                  <w:t>.d.</w:t>
+                </w:r>
+                <w:proofErr w:type="spellEnd"/>
+                <w:r>
+                  <w:t xml:space="preserve"> </w:t>
+                </w:r>
+                <w:proofErr w:type="spellStart"/>
                 <w:r>
                   <w:t>Suna</w:t>
                 </w:r>
@@ -1363,7 +1453,13 @@
                 </w:r>
                 <w:proofErr w:type="spellEnd"/>
                 <w:r>
-                  <w:t xml:space="preserve"> Collection (affiliated with the </w:t>
+                  <w:t xml:space="preserve"> Collection</w:t>
+                </w:r>
+                <w:r>
+                  <w:t>.</w:t>
+                </w:r>
+                <w:r>
+                  <w:t xml:space="preserve"> </w:t>
                 </w:r>
                 <w:proofErr w:type="spellStart"/>
                 <w:r>
@@ -1371,7 +1467,7 @@
                 </w:r>
                 <w:proofErr w:type="spellEnd"/>
                 <w:r>
-                  <w:t xml:space="preserve"> Museum)</w:t>
+                  <w:t xml:space="preserve"> Museum, Istanbul.</w:t>
                 </w:r>
               </w:p>
               <w:p>
@@ -1380,6 +1476,8 @@
                     <w:lang w:val="tr-TR"/>
                   </w:rPr>
                 </w:pPr>
+                <w:bookmarkStart w:id="0" w:name="_GoBack"/>
+                <w:bookmarkEnd w:id="0"/>
               </w:p>
               <w:p>
                 <w:r>
@@ -1399,7 +1497,7 @@
                   <w:rPr>
                     <w:lang w:val="tr-TR"/>
                   </w:rPr>
-                  <w:t>. 1935. Oil on canvas, 93 x 73 cm. Sabancı Unive</w:t>
+                  <w:t>. 1935. Sabancı Unive</w:t>
                 </w:r>
                 <w:r>
                   <w:rPr>
@@ -1438,7 +1536,7 @@
                   <w:rPr>
                     <w:lang w:val="tr-TR"/>
                   </w:rPr>
-                  <w:t xml:space="preserve"> 1917. Oil on canvas, 61 x 52 cm. </w:t>
+                  <w:t xml:space="preserve"> 1917. </w:t>
                 </w:r>
                 <w:proofErr w:type="spellStart"/>
                 <w:r>
@@ -1459,6 +1557,40 @@
                     <w:lang w:val="tr-TR"/>
                   </w:rPr>
                   <w:t>Arkas Collection</w:t>
+                </w:r>
+                <w:r>
+                  <w:rPr>
+                    <w:lang w:val="tr-TR"/>
+                  </w:rPr>
+                  <w:t xml:space="preserve">. </w:t>
+                </w:r>
+                <w:proofErr w:type="spellStart"/>
+                <w:r>
+                  <w:rPr>
+                    <w:lang w:val="tr-TR"/>
+                  </w:rPr>
+                  <w:t>Arkas</w:t>
+                </w:r>
+                <w:proofErr w:type="spellEnd"/>
+                <w:r>
+                  <w:rPr>
+                    <w:lang w:val="tr-TR"/>
+                  </w:rPr>
+                  <w:t xml:space="preserve"> Art Center, </w:t>
+                </w:r>
+                <w:proofErr w:type="spellStart"/>
+                <w:r>
+                  <w:rPr>
+                    <w:lang w:val="tr-TR"/>
+                  </w:rPr>
+                  <w:t>Izmir</w:t>
+                </w:r>
+                <w:proofErr w:type="spellEnd"/>
+                <w:r>
+                  <w:rPr>
+                    <w:lang w:val="tr-TR"/>
+                  </w:rPr>
+                  <w:t>.</w:t>
                 </w:r>
               </w:p>
             </w:tc>
@@ -1491,6 +1623,7 @@
                 <w:docPart w:val="371ECEBD664446F1AC29A1AD586268B2"/>
               </w:placeholder>
             </w:sdtPr>
+            <w:sdtEndPr/>
             <w:sdtContent>
               <w:p/>
               <w:p>
@@ -1499,6 +1632,7 @@
                     <w:id w:val="1728191478"/>
                     <w:citation/>
                   </w:sdtPr>
+                  <w:sdtEndPr/>
                   <w:sdtContent>
                     <w:r>
                       <w:fldChar w:fldCharType="begin"/>
@@ -1524,8 +1658,6 @@
                     </w:r>
                   </w:sdtContent>
                 </w:sdt>
-                <w:bookmarkStart w:id="0" w:name="_GoBack"/>
-                <w:bookmarkEnd w:id="0"/>
               </w:p>
               <w:p/>
               <w:p>
@@ -1534,6 +1666,7 @@
                     <w:id w:val="650173754"/>
                     <w:citation/>
                   </w:sdtPr>
+                  <w:sdtEndPr/>
                   <w:sdtContent>
                     <w:r>
                       <w:fldChar w:fldCharType="begin"/>
@@ -1567,6 +1700,7 @@
                     <w:id w:val="1687087685"/>
                     <w:citation/>
                   </w:sdtPr>
+                  <w:sdtEndPr/>
                   <w:sdtContent>
                     <w:r>
                       <w:fldChar w:fldCharType="begin"/>
@@ -1600,6 +1734,7 @@
                     <w:id w:val="191660876"/>
                     <w:citation/>
                   </w:sdtPr>
+                  <w:sdtEndPr/>
                   <w:sdtContent>
                     <w:r>
                       <w:fldChar w:fldCharType="begin"/>
@@ -1633,6 +1768,7 @@
                     <w:id w:val="1671764142"/>
                     <w:citation/>
                   </w:sdtPr>
+                  <w:sdtEndPr/>
                   <w:sdtContent>
                     <w:r>
                       <w:fldChar w:fldCharType="begin"/>
@@ -1666,6 +1802,7 @@
                     <w:id w:val="223647213"/>
                     <w:citation/>
                   </w:sdtPr>
+                  <w:sdtEndPr/>
                   <w:sdtContent>
                     <w:r>
                       <w:fldChar w:fldCharType="begin"/>
@@ -1699,6 +1836,7 @@
                     <w:id w:val="406421841"/>
                     <w:citation/>
                   </w:sdtPr>
+                  <w:sdtEndPr/>
                   <w:sdtContent>
                     <w:r>
                       <w:fldChar w:fldCharType="begin"/>
@@ -1732,6 +1870,7 @@
                     <w:id w:val="-954480363"/>
                     <w:citation/>
                   </w:sdtPr>
+                  <w:sdtEndPr/>
                   <w:sdtContent>
                     <w:r>
                       <w:fldChar w:fldCharType="begin"/>
@@ -4738,7 +4877,7 @@
   <a:extraClrSchemeLst/>
   <a:extLst>
     <a:ext uri="{05A4C25C-085E-4340-85A3-A5531E510DB2}">
-      <thm15:themeFamily xmlns="" xmlns:thm15="http://schemas.microsoft.com/office/thememl/2012/main" name="Office Theme" id="{62F939B6-93AF-4DB8-9C6B-D6C7DFDC589F}" vid="{4A3C46E8-61CC-4603-A589-7422A47A8E4A}"/>
+      <thm15:themeFamily xmlns:thm15="http://schemas.microsoft.com/office/thememl/2012/main" xmlns="" name="Office Theme" id="{62F939B6-93AF-4DB8-9C6B-D6C7DFDC589F}" vid="{4A3C46E8-61CC-4603-A589-7422A47A8E4A}"/>
     </a:ext>
   </a:extLst>
 </a:theme>
@@ -4915,7 +5054,7 @@
 </file>
 
 <file path=customXml/itemProps1.xml><?xml version="1.0" encoding="utf-8"?>
-<ds:datastoreItem xmlns:ds="http://schemas.openxmlformats.org/officeDocument/2006/customXml" ds:itemID="{4DA6DC93-0979-2C4A-98E9-DBA2D26D2CCD}">
+<ds:datastoreItem xmlns:ds="http://schemas.openxmlformats.org/officeDocument/2006/customXml" ds:itemID="{95019BBB-4BBE-A24D-9CB6-49D4B0E840A8}">
   <ds:schemaRefs>
     <ds:schemaRef ds:uri="http://schemas.openxmlformats.org/officeDocument/2006/bibliography"/>
   </ds:schemaRefs>

--- a/++Templated Entries/READY/1914 Generation JG/1914 Generation (Shaw) JG.docx
+++ b/++Templated Entries/READY/1914 Generation JG/1914 Generation (Shaw) JG.docx
@@ -315,6 +315,7 @@
         <w:sdt>
           <w:sdtPr>
             <w:rPr>
+              <w:b/>
               <w:lang w:val="en-US" w:eastAsia="tr-TR"/>
             </w:rPr>
             <w:alias w:val="Article headword"/>
@@ -338,6 +339,7 @@
               <w:p>
                 <w:r>
                   <w:rPr>
+                    <w:b/>
                     <w:lang w:val="en-US" w:eastAsia="tr-TR"/>
                   </w:rPr>
                   <w:t>The 1914 Generation Artists</w:t>
@@ -638,27 +640,14 @@
                 <w:pPr>
                   <w:pStyle w:val="Caption"/>
                 </w:pPr>
-                <w:r>
-                  <w:fldChar w:fldCharType="begin"/>
-                </w:r>
-                <w:r>
-                  <w:instrText xml:space="preserve"> SEQ Figure \* ARABIC </w:instrText>
-                </w:r>
-                <w:r>
-                  <w:fldChar w:fldCharType="separate"/>
-                </w:r>
-                <w:r>
-                  <w:rPr>
-                    <w:noProof/>
-                  </w:rPr>
-                  <w:t>1</w:t>
-                </w:r>
-                <w:r>
-                  <w:rPr>
-                    <w:noProof/>
-                  </w:rPr>
-                  <w:fldChar w:fldCharType="end"/>
-                </w:r>
+                <w:fldSimple w:instr=" SEQ Figure \* ARABIC ">
+                  <w:r>
+                    <w:rPr>
+                      <w:noProof/>
+                    </w:rPr>
+                    <w:t>1</w:t>
+                  </w:r>
+                </w:fldSimple>
                 <w:proofErr w:type="spellStart"/>
                 <w:r>
                   <w:t>Feyhaman</w:t>
@@ -886,27 +875,14 @@
                 <w:pPr>
                   <w:pStyle w:val="Caption"/>
                 </w:pPr>
-                <w:r>
-                  <w:fldChar w:fldCharType="begin"/>
-                </w:r>
-                <w:r>
-                  <w:instrText xml:space="preserve"> SEQ Figure \* ARABIC </w:instrText>
-                </w:r>
-                <w:r>
-                  <w:fldChar w:fldCharType="separate"/>
-                </w:r>
-                <w:r>
-                  <w:rPr>
-                    <w:noProof/>
-                  </w:rPr>
-                  <w:t>2</w:t>
-                </w:r>
-                <w:r>
-                  <w:rPr>
-                    <w:noProof/>
-                  </w:rPr>
-                  <w:fldChar w:fldCharType="end"/>
-                </w:r>
+                <w:fldSimple w:instr=" SEQ Figure \* ARABIC ">
+                  <w:r>
+                    <w:rPr>
+                      <w:noProof/>
+                    </w:rPr>
+                    <w:t>2</w:t>
+                  </w:r>
+                </w:fldSimple>
                 <w:r>
                   <w:t xml:space="preserve"> </w:t>
                 </w:r>
@@ -1126,27 +1102,14 @@
                 <w:pPr>
                   <w:pStyle w:val="Caption"/>
                 </w:pPr>
-                <w:r>
-                  <w:fldChar w:fldCharType="begin"/>
-                </w:r>
-                <w:r>
-                  <w:instrText xml:space="preserve"> SEQ Figure \* ARABIC </w:instrText>
-                </w:r>
-                <w:r>
-                  <w:fldChar w:fldCharType="separate"/>
-                </w:r>
-                <w:r>
-                  <w:rPr>
-                    <w:noProof/>
-                  </w:rPr>
-                  <w:t>3</w:t>
-                </w:r>
-                <w:r>
-                  <w:rPr>
-                    <w:noProof/>
-                  </w:rPr>
-                  <w:fldChar w:fldCharType="end"/>
-                </w:r>
+                <w:fldSimple w:instr=" SEQ Figure \* ARABIC ">
+                  <w:r>
+                    <w:rPr>
+                      <w:noProof/>
+                    </w:rPr>
+                    <w:t>3</w:t>
+                  </w:r>
+                </w:fldSimple>
                 <w:r>
                   <w:t xml:space="preserve"> </w:t>
                 </w:r>
@@ -1311,6 +1274,7 @@
               <w:p>
                 <w:pPr>
                   <w:pStyle w:val="Heading1"/>
+                  <w:spacing w:after="0"/>
                   <w:outlineLvl w:val="0"/>
                   <w:rPr>
                     <w:rFonts w:ascii="Calibri" w:hAnsi="Calibri"/>
@@ -1336,6 +1300,7 @@
                   <w:t>:</w:t>
                 </w:r>
               </w:p>
+              <w:p/>
               <w:p>
                 <w:pPr>
                   <w:rPr>
@@ -4877,7 +4842,7 @@
   <a:extraClrSchemeLst/>
   <a:extLst>
     <a:ext uri="{05A4C25C-085E-4340-85A3-A5531E510DB2}">
-      <thm15:themeFamily xmlns:thm15="http://schemas.microsoft.com/office/thememl/2012/main" xmlns="" name="Office Theme" id="{62F939B6-93AF-4DB8-9C6B-D6C7DFDC589F}" vid="{4A3C46E8-61CC-4603-A589-7422A47A8E4A}"/>
+      <thm15:themeFamily xmlns="" xmlns:thm15="http://schemas.microsoft.com/office/thememl/2012/main" name="Office Theme" id="{62F939B6-93AF-4DB8-9C6B-D6C7DFDC589F}" vid="{4A3C46E8-61CC-4603-A589-7422A47A8E4A}"/>
     </a:ext>
   </a:extLst>
 </a:theme>
@@ -5054,7 +5019,7 @@
 </file>
 
 <file path=customXml/itemProps1.xml><?xml version="1.0" encoding="utf-8"?>
-<ds:datastoreItem xmlns:ds="http://schemas.openxmlformats.org/officeDocument/2006/customXml" ds:itemID="{95019BBB-4BBE-A24D-9CB6-49D4B0E840A8}">
+<ds:datastoreItem xmlns:ds="http://schemas.openxmlformats.org/officeDocument/2006/customXml" ds:itemID="{4C1DB169-4397-9F47-BACF-3CDA199155B5}">
   <ds:schemaRefs>
     <ds:schemaRef ds:uri="http://schemas.openxmlformats.org/officeDocument/2006/bibliography"/>
   </ds:schemaRefs>

--- a/++Templated Entries/READY/1914 Generation JG/1914 Generation (Shaw) JG.docx
+++ b/++Templated Entries/READY/1914 Generation JG/1914 Generation (Shaw) JG.docx
@@ -66,7 +66,6 @@
               <w:listItem w:displayText="Prof." w:value="Prof."/>
             </w:dropDownList>
           </w:sdtPr>
-          <w:sdtEndPr/>
           <w:sdtContent>
             <w:tc>
               <w:tcPr>
@@ -102,7 +101,6 @@
             </w:placeholder>
             <w:text/>
           </w:sdtPr>
-          <w:sdtEndPr/>
           <w:sdtContent>
             <w:tc>
               <w:tcPr>
@@ -127,7 +125,6 @@
             <w:showingPlcHdr/>
             <w:text/>
           </w:sdtPr>
-          <w:sdtEndPr/>
           <w:sdtContent>
             <w:tc>
               <w:tcPr>
@@ -154,7 +151,6 @@
             </w:placeholder>
             <w:text/>
           </w:sdtPr>
-          <w:sdtEndPr/>
           <w:sdtContent>
             <w:tc>
               <w:tcPr>
@@ -199,7 +195,6 @@
             </w:placeholder>
             <w:showingPlcHdr/>
           </w:sdtPr>
-          <w:sdtEndPr/>
           <w:sdtContent>
             <w:tc>
               <w:tcPr>
@@ -248,7 +243,6 @@
             </w:placeholder>
             <w:text/>
           </w:sdtPr>
-          <w:sdtEndPr/>
           <w:sdtContent>
             <w:tc>
               <w:tcPr>
@@ -326,7 +320,6 @@
             </w:placeholder>
             <w:text/>
           </w:sdtPr>
-          <w:sdtEndPr/>
           <w:sdtContent>
             <w:tc>
               <w:tcPr>
@@ -359,7 +352,6 @@
               <w:docPart w:val="56A8F242240F4F22A5FB8A0311338AB0"/>
             </w:placeholder>
           </w:sdtPr>
-          <w:sdtEndPr/>
           <w:sdtContent>
             <w:tc>
               <w:tcPr>
@@ -388,7 +380,6 @@
               <w:docPart w:val="7898E78FB6304B8798CE29DABFB72D8B"/>
             </w:placeholder>
           </w:sdtPr>
-          <w:sdtEndPr/>
           <w:sdtContent>
             <w:tc>
               <w:tcPr>
@@ -406,15 +397,7 @@
                   <w:t xml:space="preserve"> </w:t>
                 </w:r>
                 <w:r>
-                  <w:t xml:space="preserve">artists </w:t>
-                </w:r>
-                <w:proofErr w:type="spellStart"/>
-                <w:r>
-                  <w:t>historiographically</w:t>
-                </w:r>
-                <w:proofErr w:type="spellEnd"/>
-                <w:r>
-                  <w:t xml:space="preserve"> grouped</w:t>
+                  <w:t>artists historiographically grouped</w:t>
                 </w:r>
                 <w:r>
                   <w:t xml:space="preserve"> as the</w:t>
@@ -435,13 +418,14 @@
                   <w:t>ing impulse of the Republic of Turkey, fo</w:t>
                 </w:r>
                 <w:r>
-                  <w:t xml:space="preserve">unded in 1923. Stylistically, the </w:t>
-                </w:r>
-                <w:proofErr w:type="gramStart"/>
-                <w:r>
-                  <w:t>1914 generation</w:t>
-                </w:r>
-                <w:proofErr w:type="gramEnd"/>
+                  <w:t>unded in</w:t>
+                </w:r>
+                <w:r>
+                  <w:t xml:space="preserve"> 1923. Stylistically, the 1914 G</w:t>
+                </w:r>
+                <w:r>
+                  <w:t>eneration</w:t>
+                </w:r>
                 <w:r>
                   <w:t xml:space="preserve"> distinguishes itself from earlier generations through its interest in naturalism</w:t>
                 </w:r>
@@ -490,7 +474,6 @@
               <w:docPart w:val="7B5A67FB2323431CAB9F3289736061D2"/>
             </w:placeholder>
           </w:sdtPr>
-          <w:sdtEndPr/>
           <w:sdtContent>
             <w:tc>
               <w:tcPr>
@@ -508,15 +491,7 @@
                   <w:t xml:space="preserve"> </w:t>
                 </w:r>
                 <w:r>
-                  <w:t xml:space="preserve">artists </w:t>
-                </w:r>
-                <w:proofErr w:type="spellStart"/>
-                <w:r>
-                  <w:t>historiographically</w:t>
-                </w:r>
-                <w:proofErr w:type="spellEnd"/>
-                <w:r>
-                  <w:t xml:space="preserve"> grouped</w:t>
+                  <w:t>artists historiographically grouped</w:t>
                 </w:r>
                 <w:r>
                   <w:t xml:space="preserve"> as the</w:t>
@@ -537,13 +512,14 @@
                   <w:t>ing impulse of the Republic of Turkey, fo</w:t>
                 </w:r>
                 <w:r>
-                  <w:t xml:space="preserve">unded in 1923. Stylistically, the </w:t>
-                </w:r>
-                <w:proofErr w:type="gramStart"/>
-                <w:r>
-                  <w:t>1914 generation</w:t>
-                </w:r>
-                <w:proofErr w:type="gramEnd"/>
+                  <w:t>unded in</w:t>
+                </w:r>
+                <w:r>
+                  <w:t xml:space="preserve"> 1923. Stylistically, the 1914 G</w:t>
+                </w:r>
+                <w:r>
+                  <w:t>eneration</w:t>
+                </w:r>
                 <w:r>
                   <w:t xml:space="preserve"> distinguishes itself from earlier generations through its interest in naturalism</w:t>
                 </w:r>
@@ -602,23 +578,7 @@
                   <w:t>Nazmi Ziya Güran (1881-1937), Mehmet Ruhi Arel (1880-1931), İbrahim Çallı (1882-1960), Hikmet Onat (1882-1977), Feyhaman Duran (1886-1970), Hüseyin Avni Lifij (1886-1927), and Namık İsmail (1890-1935). Although often excluded because of their lack of affiliation with the Istanbul Academy of Fine Arts, artists who may be considered in conjunction with this category by virtue of their participation in the pivotal transition from Ottoman to Turkish national identity also include Şevket (Dağ; 1876- 1948)</w:t>
                 </w:r>
                 <w:r>
-                  <w:t xml:space="preserve">, a teacher at the French-language </w:t>
-                </w:r>
-                <w:proofErr w:type="spellStart"/>
-                <w:r>
-                  <w:t>Galatasaray</w:t>
-                </w:r>
-                <w:proofErr w:type="spellEnd"/>
-                <w:r>
-                  <w:t xml:space="preserve"> </w:t>
-                </w:r>
-                <w:proofErr w:type="spellStart"/>
-                <w:r>
-                  <w:t>Lycée</w:t>
-                </w:r>
-                <w:proofErr w:type="spellEnd"/>
-                <w:r>
-                  <w:t>,</w:t>
+                  <w:t>, a teacher at the French-language Galatasaray Lycée,</w:t>
                 </w:r>
                 <w:r>
                   <w:rPr>
@@ -648,13 +608,8 @@
                     <w:t>1</w:t>
                   </w:r>
                 </w:fldSimple>
-                <w:proofErr w:type="spellStart"/>
-                <w:r>
-                  <w:t>Feyhaman</w:t>
-                </w:r>
-                <w:proofErr w:type="spellEnd"/>
-                <w:r>
-                  <w:t xml:space="preserve"> (Duran). </w:t>
+                <w:r>
+                  <w:t xml:space="preserve">Feyhaman (Duran). </w:t>
                 </w:r>
                 <w:r>
                   <w:rPr>
@@ -663,39 +618,7 @@
                   <w:t>Group Portrait of Artists</w:t>
                 </w:r>
                 <w:r>
-                  <w:t xml:space="preserve">. 1921. Oil on canvas, 133 x 162 cm. </w:t>
-                </w:r>
-                <w:proofErr w:type="spellStart"/>
-                <w:r>
-                  <w:t>Mimar</w:t>
-                </w:r>
-                <w:proofErr w:type="spellEnd"/>
-                <w:r>
-                  <w:t xml:space="preserve"> Sinan </w:t>
-                </w:r>
-                <w:proofErr w:type="spellStart"/>
-                <w:r>
-                  <w:t>Güzel</w:t>
-                </w:r>
-                <w:proofErr w:type="spellEnd"/>
-                <w:r>
-                  <w:t xml:space="preserve"> </w:t>
-                </w:r>
-                <w:proofErr w:type="spellStart"/>
-                <w:r>
-                  <w:t>Sanatlar</w:t>
-                </w:r>
-                <w:proofErr w:type="spellEnd"/>
-                <w:r>
-                  <w:t xml:space="preserve"> </w:t>
-                </w:r>
-                <w:proofErr w:type="spellStart"/>
-                <w:r>
-                  <w:t>Üniversitesi</w:t>
-                </w:r>
-                <w:proofErr w:type="spellEnd"/>
-                <w:r>
-                  <w:t xml:space="preserve"> (MSGSÜ) Istanbul Museum of </w:t>
+                  <w:t xml:space="preserve">. 1921. Oil on canvas, 133 x 162 cm. Mimar Sinan Güzel Sanatlar Üniversitesi (MSGSÜ) Istanbul Museum of </w:t>
                 </w:r>
                 <w:r>
                   <w:t>Painting and Sculpture.</w:t>
@@ -715,15 +638,7 @@
               <w:p/>
               <w:p>
                 <w:r>
-                  <w:t xml:space="preserve">A group portrait by </w:t>
-                </w:r>
-                <w:proofErr w:type="spellStart"/>
-                <w:r>
-                  <w:t>Feyhaman</w:t>
-                </w:r>
-                <w:proofErr w:type="spellEnd"/>
-                <w:r>
-                  <w:t xml:space="preserve"> executed in 1921 illustrates many characteristics of the 1914 Generation. Like the casual posture and outfits of the sitters, the work’s studied re</w:t>
+                  <w:t>A group portrait by Feyhaman executed in 1921 illustrates many characteristics of the 1914 Generation. Like the casual posture and outfits of the sitters, the work’s studied re</w:t>
                 </w:r>
                 <w:r>
                   <w:t>alism and</w:t>
@@ -741,7 +656,10 @@
                   <w:t>with</w:t>
                 </w:r>
                 <w:r>
-                  <w:t xml:space="preserve"> direct observation complimenting calculated composition. Th</w:t>
+                  <w:t xml:space="preserve"> direct observation comple</w:t>
+                </w:r>
+                <w:r>
+                  <w:t>menting calculated composition. Th</w:t>
                 </w:r>
                 <w:r>
                   <w:t>e casual poses of the artists (</w:t>
@@ -783,7 +701,10 @@
                   <w:t xml:space="preserve"> them as participants in </w:t>
                 </w:r>
                 <w:r>
-                  <w:t>an ongoing Westernizing modernis</w:t>
+                  <w:t>an ongoing Westernis</w:t>
+                </w:r>
+                <w:r>
+                  <w:t>ing modernis</w:t>
                 </w:r>
                 <w:r>
                   <w:t xml:space="preserve">ation that shows no interest in </w:t>
@@ -802,7 +723,25 @@
                   <w:rPr>
                     <w:lang w:val="tr-TR"/>
                   </w:rPr>
-                  <w:t>eration, often also called the “Çallı generation”</w:t>
+                  <w:t xml:space="preserve">eration, often also called the </w:t>
+                </w:r>
+                <w:r>
+                  <w:rPr>
+                    <w:lang w:val="tr-TR"/>
+                  </w:rPr>
+                  <w:t>‘</w:t>
+                </w:r>
+                <w:r>
+                  <w:rPr>
+                    <w:lang w:val="tr-TR"/>
+                  </w:rPr>
+                  <w:t>Çallı generation</w:t>
+                </w:r>
+                <w:r>
+                  <w:rPr>
+                    <w:lang w:val="tr-TR"/>
+                  </w:rPr>
+                  <w:t>’</w:t>
                 </w:r>
                 <w:r>
                   <w:rPr>
@@ -820,40 +759,16 @@
                   <w:t>Having studied independently, at the Istanbul Academy of Fine Arts, or at military and foreign schools that provided sufficient artistic education to indicate prowess, most artists of the 1914 Generation arrived in Paris and Germany between 1907 and 1910. Although as foreigners they were una</w:t>
                 </w:r>
                 <w:r>
-                  <w:t xml:space="preserve">ble to study officially at the </w:t>
-                </w:r>
-                <w:proofErr w:type="spellStart"/>
-                <w:r>
-                  <w:t>É</w:t>
-                </w:r>
-                <w:r>
-                  <w:t>cole</w:t>
-                </w:r>
-                <w:proofErr w:type="spellEnd"/>
-                <w:r>
-                  <w:t xml:space="preserve"> des Beaux Arts in Paris, the young Ottoman artists studied in the studios of maj</w:t>
+                  <w:t>ble to study officially at the É</w:t>
+                </w:r>
+                <w:r>
+                  <w:t>cole des Beaux Arts in Paris, the young Ottoman artists studied in the studios of maj</w:t>
                 </w:r>
                 <w:r>
                   <w:t xml:space="preserve">or academic painters of the era, tending not to engage with the </w:t>
                 </w:r>
                 <w:r>
-                  <w:t xml:space="preserve">contemporary modernist movements disturbing established artistic values in Europe. With the exception of </w:t>
-                </w:r>
-                <w:proofErr w:type="spellStart"/>
-                <w:r>
-                  <w:t>Huseyin</w:t>
-                </w:r>
-                <w:proofErr w:type="spellEnd"/>
-                <w:r>
-                  <w:t xml:space="preserve"> </w:t>
-                </w:r>
-                <w:proofErr w:type="spellStart"/>
-                <w:r>
-                  <w:t>Avni</w:t>
-                </w:r>
-                <w:proofErr w:type="spellEnd"/>
-                <w:r>
-                  <w:t>, who incorporated Fauvist colo</w:t>
+                  <w:t>contemporary modernist movements disturbing established artistic values in Europe. With the exception of Huseyin Avni, who incorporated Fauvist colo</w:t>
                 </w:r>
                 <w:r>
                   <w:t>u</w:t>
@@ -886,49 +801,14 @@
                 <w:r>
                   <w:t xml:space="preserve"> </w:t>
                 </w:r>
-                <w:proofErr w:type="spellStart"/>
-                <w:r>
-                  <w:t>Hüseyin</w:t>
-                </w:r>
-                <w:proofErr w:type="spellEnd"/>
-                <w:r>
-                  <w:t xml:space="preserve"> </w:t>
-                </w:r>
-                <w:proofErr w:type="spellStart"/>
-                <w:r>
-                  <w:t>Avni</w:t>
-                </w:r>
-                <w:proofErr w:type="spellEnd"/>
-                <w:r>
-                  <w:t xml:space="preserve"> </w:t>
-                </w:r>
-                <w:proofErr w:type="spellStart"/>
-                <w:r>
-                  <w:t>Lifij</w:t>
-                </w:r>
-                <w:proofErr w:type="spellEnd"/>
-                <w:r>
-                  <w:t xml:space="preserve">. </w:t>
+                <w:r>
+                  <w:t xml:space="preserve">Hüseyin Avni Lifij. </w:t>
                 </w:r>
                 <w:r>
                   <w:rPr>
                     <w:i/>
                   </w:rPr>
-                  <w:t xml:space="preserve">The New </w:t>
-                </w:r>
-                <w:proofErr w:type="spellStart"/>
-                <w:r>
-                  <w:rPr>
-                    <w:i/>
-                  </w:rPr>
-                  <w:t>Postoffıce</w:t>
-                </w:r>
-                <w:proofErr w:type="spellEnd"/>
-                <w:r>
-                  <w:rPr>
-                    <w:i/>
-                  </w:rPr>
-                  <w:t xml:space="preserve"> at Sunset</w:t>
+                  <w:t>The New Postoffıce at Sunset</w:t>
                 </w:r>
                 <w:r>
                   <w:t xml:space="preserve">. Oil on Canvas, 16.6 x 13.1 cm. Private collection, on website </w:t>
@@ -981,47 +861,7 @@
                   <w:t>912 to fight in the Balkan wars.)</w:t>
                 </w:r>
                 <w:r>
-                  <w:t xml:space="preserve"> </w:t>
-                </w:r>
-                <w:proofErr w:type="spellStart"/>
-                <w:r>
-                  <w:t>Nazmi</w:t>
-                </w:r>
-                <w:proofErr w:type="spellEnd"/>
-                <w:r>
-                  <w:t xml:space="preserve"> </w:t>
-                </w:r>
-                <w:proofErr w:type="spellStart"/>
-                <w:r>
-                  <w:t>Ziya</w:t>
-                </w:r>
-                <w:proofErr w:type="spellEnd"/>
-                <w:r>
-                  <w:t xml:space="preserve">, </w:t>
-                </w:r>
-                <w:proofErr w:type="spellStart"/>
-                <w:r>
-                  <w:t>Namik</w:t>
-                </w:r>
-                <w:proofErr w:type="spellEnd"/>
-                <w:r>
-                  <w:t xml:space="preserve"> Ismail, </w:t>
-                </w:r>
-                <w:proofErr w:type="spellStart"/>
-                <w:r>
-                  <w:t>Feyhaman</w:t>
-                </w:r>
-                <w:proofErr w:type="spellEnd"/>
-                <w:r>
-                  <w:t xml:space="preserve">, </w:t>
-                </w:r>
-                <w:proofErr w:type="spellStart"/>
-                <w:r>
-                  <w:t>Hikmet</w:t>
-                </w:r>
-                <w:proofErr w:type="spellEnd"/>
-                <w:r>
-                  <w:t>, and Ibra</w:t>
+                  <w:t xml:space="preserve"> Nazmi Ziya, Namik Ismail, Feyhaman, Hikmet, and Ibra</w:t>
                 </w:r>
                 <w:r>
                   <w:t>him quickly rose to prominence, replacing</w:t>
@@ -1045,15 +885,7 @@
                   <w:t>other artists</w:t>
                 </w:r>
                 <w:r>
-                  <w:t xml:space="preserve"> also promoted the spread of Western-style artistic production as they taught at military and modern high schools in Istanbul. Most notably, </w:t>
-                </w:r>
-                <w:proofErr w:type="spellStart"/>
-                <w:r>
-                  <w:t>Mihri</w:t>
-                </w:r>
-                <w:proofErr w:type="spellEnd"/>
-                <w:r>
-                  <w:t xml:space="preserve"> M</w:t>
+                  <w:t xml:space="preserve"> also promoted the spread of Western-style artistic production as they taught at military and modern high schools in Istanbul. Most notably, Mihri M</w:t>
                 </w:r>
                 <w:r>
                   <w:rPr>
@@ -1113,21 +945,8 @@
                 <w:r>
                   <w:t xml:space="preserve"> </w:t>
                 </w:r>
-                <w:proofErr w:type="spellStart"/>
-                <w:r>
-                  <w:t>Mihri</w:t>
-                </w:r>
-                <w:proofErr w:type="spellEnd"/>
-                <w:r>
-                  <w:t xml:space="preserve"> </w:t>
-                </w:r>
-                <w:proofErr w:type="spellStart"/>
-                <w:r>
-                  <w:t>Müşfik</w:t>
-                </w:r>
-                <w:proofErr w:type="spellEnd"/>
-                <w:r>
-                  <w:t xml:space="preserve">. </w:t>
+                <w:r>
+                  <w:t xml:space="preserve">Mihri Müşfik. </w:t>
                 </w:r>
                 <w:r>
                   <w:rPr>
@@ -1136,20 +955,7 @@
                   <w:t>Self-portrait</w:t>
                 </w:r>
                 <w:r>
-                  <w:t xml:space="preserve">. </w:t>
-                </w:r>
-                <w:proofErr w:type="spellStart"/>
-                <w:proofErr w:type="gramStart"/>
-                <w:r>
-                  <w:t>n</w:t>
-                </w:r>
-                <w:proofErr w:type="gramEnd"/>
-                <w:r>
-                  <w:t>.d.</w:t>
-                </w:r>
-                <w:proofErr w:type="spellEnd"/>
-                <w:r>
-                  <w:t xml:space="preserve"> Oil on canvas, 99 x 61 cm. MSGSÜ Istanbul Museum of Painting and Sculpture.</w:t>
+                  <w:t>. n.d. Oil on canvas, 99 x 61 cm. MSGSÜ Istanbul Museum of Painting and Sculpture.</w:t>
                 </w:r>
               </w:p>
               <w:p>
@@ -1169,29 +975,21 @@
                   <w:t xml:space="preserve"> the</w:t>
                 </w:r>
                 <w:r>
-                  <w:t xml:space="preserve"> annual </w:t>
-                </w:r>
-                <w:proofErr w:type="spellStart"/>
-                <w:r>
-                  <w:t>Galatasaray</w:t>
-                </w:r>
-                <w:proofErr w:type="spellEnd"/>
-                <w:r>
-                  <w:t xml:space="preserve"> exhibitions, begun</w:t>
+                  <w:t xml:space="preserve"> annual Galatasaray exhibitions, begun</w:t>
                 </w:r>
                 <w:r>
                   <w:t xml:space="preserve"> in 1916. As the department of war commissioned artists to produce work for an exhibit to travel abroad to Vienna and Berlin (where it was unable to travel), artists portrayed both battles and scenes of peace to present Turks</w:t>
                 </w:r>
                 <w:r>
-                  <w:t xml:space="preserve"> in a more </w:t>
-                </w:r>
-                <w:proofErr w:type="spellStart"/>
-                <w:r>
-                  <w:t>favorable</w:t>
-                </w:r>
-                <w:proofErr w:type="spellEnd"/>
-                <w:r>
-                  <w:t xml:space="preserve"> and civilis</w:t>
+                  <w:t xml:space="preserve"> in a more favo</w:t>
+                </w:r>
+                <w:r>
+                  <w:t>u</w:t>
+                </w:r>
+                <w:bookmarkStart w:id="0" w:name="_GoBack"/>
+                <w:bookmarkEnd w:id="0"/>
+                <w:r>
+                  <w:t>rable and civilis</w:t>
                 </w:r>
                 <w:r>
                   <w:t>ed light than</w:t>
@@ -1203,17 +1001,14 @@
               <w:p/>
               <w:p>
                 <w:r>
+                  <w:lastRenderedPageBreak/>
                   <w:t xml:space="preserve">As the first generation of artists </w:t>
                 </w:r>
                 <w:r>
                   <w:t xml:space="preserve">who were </w:t>
                 </w:r>
                 <w:r>
-                  <w:t xml:space="preserve">engaged with the realistic depiction of casual scenes </w:t>
-                </w:r>
-                <w:r>
-                  <w:lastRenderedPageBreak/>
-                  <w:t>taken from everyday life</w:t>
+                  <w:t>engaged with the realistic depiction of casual scenes taken from everyday life</w:t>
                 </w:r>
                 <w:r>
                   <w:t>,</w:t>
@@ -1225,37 +1020,13 @@
                   <w:t xml:space="preserve"> of monogamous romantic love, and</w:t>
                 </w:r>
                 <w:r>
-                  <w:t xml:space="preserve"> </w:t>
-                </w:r>
-                <w:proofErr w:type="spellStart"/>
-                <w:r>
-                  <w:t>Nazmi</w:t>
-                </w:r>
-                <w:proofErr w:type="spellEnd"/>
-                <w:r>
-                  <w:t xml:space="preserve"> </w:t>
-                </w:r>
-                <w:proofErr w:type="spellStart"/>
-                <w:r>
-                  <w:t>Guran</w:t>
-                </w:r>
-                <w:proofErr w:type="spellEnd"/>
-                <w:r>
-                  <w:t xml:space="preserve"> depicted their </w:t>
+                  <w:t xml:space="preserve"> Nazmi Guran depicted their </w:t>
                 </w:r>
                 <w:r>
                   <w:t>prominent reflection of modernis</w:t>
                 </w:r>
                 <w:r>
-                  <w:t xml:space="preserve">ation through their presence in the public sphere, </w:t>
-                </w:r>
-                <w:proofErr w:type="spellStart"/>
-                <w:r>
-                  <w:t>Namik</w:t>
-                </w:r>
-                <w:proofErr w:type="spellEnd"/>
-                <w:r>
-                  <w:t xml:space="preserve"> Ismail used nude studies of his wife to promote a naturalistic approach to the human figure as the foundation of bot</w:t>
+                  <w:t>ation through their presence in the public sphere, Namik Ismail used nude studies of his wife to promote a naturalistic approach to the human figure as the foundation of bot</w:t>
                 </w:r>
                 <w:r>
                   <w:t>h artistic and cultural modernis</w:t>
@@ -1267,7 +1038,13 @@
                   <w:t xml:space="preserve">his era: not to participate </w:t>
                 </w:r>
                 <w:r>
-                  <w:t>in an aesthetic avant-garde such as that emerging in Europe, but to be part of a cultural revolution complimenting the dynamic transition between the Ottoman Empire and the Republic of Turkey.</w:t>
+                  <w:t>in an aesthetic avant-garde such as that emerging in Europe, but to be part of a cultural revoluti</w:t>
+                </w:r>
+                <w:r>
+                  <w:t>on comple</w:t>
+                </w:r>
+                <w:r>
+                  <w:t>menting the dynamic transition between the Ottoman Empire and the Republic of Turkey.</w:t>
                 </w:r>
               </w:p>
               <w:p/>
@@ -1330,49 +1107,19 @@
                   <w:rPr>
                     <w:lang w:val="tr-TR"/>
                   </w:rPr>
-                  <w:t xml:space="preserve">useum of Painting and </w:t>
-                </w:r>
-                <w:proofErr w:type="spellStart"/>
+                  <w:t>useum of Painting and Sculpture</w:t>
+                </w:r>
                 <w:r>
                   <w:rPr>
                     <w:lang w:val="tr-TR"/>
                   </w:rPr>
-                  <w:t>Sculpture</w:t>
-                </w:r>
-                <w:proofErr w:type="spellEnd"/>
-                <w:r>
-                  <w:rPr>
-                    <w:lang w:val="tr-TR"/>
-                  </w:rPr>
-                  <w:t xml:space="preserve">, </w:t>
-                </w:r>
-                <w:proofErr w:type="spellStart"/>
-                <w:r>
-                  <w:rPr>
-                    <w:lang w:val="tr-TR"/>
-                  </w:rPr>
-                  <w:t>Istanbul</w:t>
-                </w:r>
-                <w:proofErr w:type="spellEnd"/>
-                <w:r>
-                  <w:rPr>
-                    <w:lang w:val="tr-TR"/>
-                  </w:rPr>
-                  <w:t>.</w:t>
+                  <w:t>, Istanbul.</w:t>
                 </w:r>
               </w:p>
               <w:p/>
               <w:p>
                 <w:r>
-                  <w:t xml:space="preserve">İbrahim </w:t>
-                </w:r>
-                <w:proofErr w:type="spellStart"/>
-                <w:r>
-                  <w:t>Çallı</w:t>
-                </w:r>
-                <w:proofErr w:type="spellEnd"/>
-                <w:r>
-                  <w:t xml:space="preserve">. </w:t>
+                  <w:t xml:space="preserve">İbrahim Çallı. </w:t>
                 </w:r>
                 <w:r>
                   <w:rPr>
@@ -1383,56 +1130,20 @@
                 <w:r>
                   <w:t xml:space="preserve">. </w:t>
                 </w:r>
-                <w:proofErr w:type="spellStart"/>
-                <w:proofErr w:type="gramStart"/>
-                <w:r>
-                  <w:t>n</w:t>
-                </w:r>
-                <w:proofErr w:type="gramEnd"/>
-                <w:r>
-                  <w:t>.d.</w:t>
-                </w:r>
-                <w:proofErr w:type="spellEnd"/>
+                <w:r>
+                  <w:t xml:space="preserve">n.d. </w:t>
+                </w:r>
+                <w:r>
+                  <w:t>Suna and İnan Kıraç Collection</w:t>
+                </w:r>
+                <w:r>
+                  <w:t>.</w:t>
+                </w:r>
                 <w:r>
                   <w:t xml:space="preserve"> </w:t>
                 </w:r>
-                <w:proofErr w:type="spellStart"/>
-                <w:r>
-                  <w:t>Suna</w:t>
-                </w:r>
-                <w:proofErr w:type="spellEnd"/>
-                <w:r>
-                  <w:t xml:space="preserve"> and </w:t>
-                </w:r>
-                <w:proofErr w:type="spellStart"/>
-                <w:r>
-                  <w:t>İnan</w:t>
-                </w:r>
-                <w:proofErr w:type="spellEnd"/>
-                <w:r>
-                  <w:t xml:space="preserve"> </w:t>
-                </w:r>
-                <w:proofErr w:type="spellStart"/>
-                <w:r>
-                  <w:t>Kıraç</w:t>
-                </w:r>
-                <w:proofErr w:type="spellEnd"/>
-                <w:r>
-                  <w:t xml:space="preserve"> Collection</w:t>
-                </w:r>
-                <w:r>
-                  <w:t>.</w:t>
-                </w:r>
-                <w:r>
-                  <w:t xml:space="preserve"> </w:t>
-                </w:r>
-                <w:proofErr w:type="spellStart"/>
-                <w:r>
-                  <w:t>Pera</w:t>
-                </w:r>
-                <w:proofErr w:type="spellEnd"/>
-                <w:r>
-                  <w:t xml:space="preserve"> Museum, Istanbul.</w:t>
+                <w:r>
+                  <w:t>Pera Museum, Istanbul.</w:t>
                 </w:r>
               </w:p>
               <w:p>
@@ -1441,8 +1152,6 @@
                     <w:lang w:val="tr-TR"/>
                   </w:rPr>
                 </w:pPr>
-                <w:bookmarkStart w:id="0" w:name="_GoBack"/>
-                <w:bookmarkEnd w:id="0"/>
               </w:p>
               <w:p>
                 <w:r>
@@ -1469,6 +1178,12 @@
                     <w:lang w:val="tr-TR"/>
                   </w:rPr>
                   <w:t>rsity (SU) Sakip Sabancı Museum</w:t>
+                </w:r>
+                <w:r>
+                  <w:rPr>
+                    <w:lang w:val="tr-TR"/>
+                  </w:rPr>
+                  <w:t>.</w:t>
                 </w:r>
               </w:p>
               <w:p>
@@ -1501,21 +1216,10 @@
                   <w:rPr>
                     <w:lang w:val="tr-TR"/>
                   </w:rPr>
-                  <w:t xml:space="preserve"> 1917. </w:t>
-                </w:r>
-                <w:proofErr w:type="spellStart"/>
-                <w:r>
-                  <w:rPr>
-                    <w:lang w:val="tr-TR"/>
-                  </w:rPr>
-                  <w:t>Luc</w:t>
-                </w:r>
-                <w:r>
-                  <w:t>ien</w:t>
-                </w:r>
-                <w:proofErr w:type="spellEnd"/>
-                <w:r>
-                  <w:t xml:space="preserve"> </w:t>
+                  <w:t xml:space="preserve"> 1917. Luc</w:t>
+                </w:r>
+                <w:r>
+                  <w:t xml:space="preserve">ien </w:t>
                 </w:r>
                 <w:r>
                   <w:rPr>
@@ -1527,35 +1231,7 @@
                   <w:rPr>
                     <w:lang w:val="tr-TR"/>
                   </w:rPr>
-                  <w:t xml:space="preserve">. </w:t>
-                </w:r>
-                <w:proofErr w:type="spellStart"/>
-                <w:r>
-                  <w:rPr>
-                    <w:lang w:val="tr-TR"/>
-                  </w:rPr>
-                  <w:t>Arkas</w:t>
-                </w:r>
-                <w:proofErr w:type="spellEnd"/>
-                <w:r>
-                  <w:rPr>
-                    <w:lang w:val="tr-TR"/>
-                  </w:rPr>
-                  <w:t xml:space="preserve"> Art Center, </w:t>
-                </w:r>
-                <w:proofErr w:type="spellStart"/>
-                <w:r>
-                  <w:rPr>
-                    <w:lang w:val="tr-TR"/>
-                  </w:rPr>
-                  <w:t>Izmir</w:t>
-                </w:r>
-                <w:proofErr w:type="spellEnd"/>
-                <w:r>
-                  <w:rPr>
-                    <w:lang w:val="tr-TR"/>
-                  </w:rPr>
-                  <w:t>.</w:t>
+                  <w:t>. Arkas Art Center, Izmir.</w:t>
                 </w:r>
               </w:p>
             </w:tc>
@@ -1588,7 +1264,6 @@
                 <w:docPart w:val="371ECEBD664446F1AC29A1AD586268B2"/>
               </w:placeholder>
             </w:sdtPr>
-            <w:sdtEndPr/>
             <w:sdtContent>
               <w:p/>
               <w:p>
@@ -1597,7 +1272,6 @@
                     <w:id w:val="1728191478"/>
                     <w:citation/>
                   </w:sdtPr>
-                  <w:sdtEndPr/>
                   <w:sdtContent>
                     <w:r>
                       <w:fldChar w:fldCharType="begin"/>
@@ -1631,7 +1305,6 @@
                     <w:id w:val="650173754"/>
                     <w:citation/>
                   </w:sdtPr>
-                  <w:sdtEndPr/>
                   <w:sdtContent>
                     <w:r>
                       <w:fldChar w:fldCharType="begin"/>
@@ -1650,7 +1323,7 @@
                         <w:noProof/>
                         <w:lang w:val="en-US"/>
                       </w:rPr>
-                      <w:t>(Giray)</w:t>
+                      <w:t>(Giray, Hikmet Onat)</w:t>
                     </w:r>
                     <w:r>
                       <w:fldChar w:fldCharType="end"/>
@@ -1665,7 +1338,6 @@
                     <w:id w:val="1687087685"/>
                     <w:citation/>
                   </w:sdtPr>
-                  <w:sdtEndPr/>
                   <w:sdtContent>
                     <w:r>
                       <w:fldChar w:fldCharType="begin"/>
@@ -1699,7 +1371,6 @@
                     <w:id w:val="191660876"/>
                     <w:citation/>
                   </w:sdtPr>
-                  <w:sdtEndPr/>
                   <w:sdtContent>
                     <w:r>
                       <w:fldChar w:fldCharType="begin"/>
@@ -1733,7 +1404,6 @@
                     <w:id w:val="1671764142"/>
                     <w:citation/>
                   </w:sdtPr>
-                  <w:sdtEndPr/>
                   <w:sdtContent>
                     <w:r>
                       <w:fldChar w:fldCharType="begin"/>
@@ -1767,7 +1437,6 @@
                     <w:id w:val="223647213"/>
                     <w:citation/>
                   </w:sdtPr>
-                  <w:sdtEndPr/>
                   <w:sdtContent>
                     <w:r>
                       <w:fldChar w:fldCharType="begin"/>
@@ -1801,7 +1470,6 @@
                     <w:id w:val="406421841"/>
                     <w:citation/>
                   </w:sdtPr>
-                  <w:sdtEndPr/>
                   <w:sdtContent>
                     <w:r>
                       <w:fldChar w:fldCharType="begin"/>
@@ -1820,7 +1488,7 @@
                         <w:noProof/>
                         <w:lang w:val="en-US"/>
                       </w:rPr>
-                      <w:t>(Shaw)</w:t>
+                      <w:t>(W. M. Shaw)</w:t>
                     </w:r>
                     <w:r>
                       <w:fldChar w:fldCharType="end"/>
@@ -1835,7 +1503,6 @@
                     <w:id w:val="-954480363"/>
                     <w:citation/>
                   </w:sdtPr>
-                  <w:sdtEndPr/>
                   <w:sdtContent>
                     <w:r>
                       <w:fldChar w:fldCharType="begin"/>
@@ -1879,13 +1546,6 @@
               </w:rPr>
             </w:pPr>
           </w:p>
-          <w:p>
-            <w:pPr>
-              <w:rPr>
-                <w:u w:val="single"/>
-              </w:rPr>
-            </w:pPr>
-          </w:p>
         </w:tc>
       </w:tr>
       <w:tr>
@@ -1893,13 +1553,6 @@
           <w:tcPr>
             <w:tcW w:w="9016" w:type="dxa"/>
           </w:tcPr>
-          <w:p>
-            <w:pPr>
-              <w:rPr>
-                <w:u w:val="single"/>
-              </w:rPr>
-            </w:pPr>
-          </w:p>
           <w:p>
             <w:pPr>
               <w:rPr>
@@ -1991,21 +1644,12 @@
       </w:rPr>
       <w:t xml:space="preserve"> – </w:t>
     </w:r>
-    <w:proofErr w:type="spellStart"/>
     <w:r>
       <w:rPr>
         <w:i/>
         <w:color w:val="7F7F7F" w:themeColor="text1" w:themeTint="80"/>
       </w:rPr>
-      <w:t>Encyclopedia</w:t>
-    </w:r>
-    <w:proofErr w:type="spellEnd"/>
-    <w:r>
-      <w:rPr>
-        <w:i/>
-        <w:color w:val="7F7F7F" w:themeColor="text1" w:themeTint="80"/>
-      </w:rPr>
-      <w:t xml:space="preserve"> of Modernism</w:t>
+      <w:t>Encyclopedia of Modernism</w:t>
     </w:r>
   </w:p>
   <w:p>
@@ -4091,6 +3735,7 @@
     <w:rsid w:val="002A7B50"/>
     <w:rsid w:val="00873E0C"/>
     <w:rsid w:val="008E75AE"/>
+    <w:rsid w:val="00A078BE"/>
     <w:rsid w:val="00BA6A08"/>
     <w:rsid w:val="00D2152B"/>
   </w:rsids>
@@ -4842,14 +4487,14 @@
   <a:extraClrSchemeLst/>
   <a:extLst>
     <a:ext uri="{05A4C25C-085E-4340-85A3-A5531E510DB2}">
-      <thm15:themeFamily xmlns="" xmlns:thm15="http://schemas.microsoft.com/office/thememl/2012/main" name="Office Theme" id="{62F939B6-93AF-4DB8-9C6B-D6C7DFDC589F}" vid="{4A3C46E8-61CC-4603-A589-7422A47A8E4A}"/>
+      <thm15:themeFamily xmlns:thm15="http://schemas.microsoft.com/office/thememl/2012/main" xmlns="" name="Office Theme" id="{62F939B6-93AF-4DB8-9C6B-D6C7DFDC589F}" vid="{4A3C46E8-61CC-4603-A589-7422A47A8E4A}"/>
     </a:ext>
   </a:extLst>
 </a:theme>
 </file>
 
 <file path=customXml/item1.xml><?xml version="1.0" encoding="utf-8"?>
-<b:Sources xmlns:b="http://schemas.openxmlformats.org/officeDocument/2006/bibliography" xmlns="http://schemas.openxmlformats.org/officeDocument/2006/bibliography" SelectedStyle="\MLASeventhEditionOfficeOnline.xsl" StyleName="MLA Seventh Edition">
+<b:Sources xmlns:b="http://schemas.openxmlformats.org/officeDocument/2006/bibliography" xmlns="http://schemas.openxmlformats.org/officeDocument/2006/bibliography" SelectedStyle="/MLA.XSL" StyleName="MLA">
   <b:Source>
     <b:Tag>Gir95</b:Tag>
     <b:SourceType>Book</b:SourceType>
@@ -5019,7 +4664,7 @@
 </file>
 
 <file path=customXml/itemProps1.xml><?xml version="1.0" encoding="utf-8"?>
-<ds:datastoreItem xmlns:ds="http://schemas.openxmlformats.org/officeDocument/2006/customXml" ds:itemID="{4C1DB169-4397-9F47-BACF-3CDA199155B5}">
+<ds:datastoreItem xmlns:ds="http://schemas.openxmlformats.org/officeDocument/2006/customXml" ds:itemID="{AD68DB6B-E608-7B4B-BEEE-3DC50135C1CC}">
   <ds:schemaRefs>
     <ds:schemaRef ds:uri="http://schemas.openxmlformats.org/officeDocument/2006/bibliography"/>
   </ds:schemaRefs>
